--- a/api/src/main/resources/interfaceTemplete.docx
+++ b/api/src/main/resources/interfaceTemplete.docx
@@ -35,11 +35,10 @@
       </w:pPr>
       <w:r>
         <w:rPr>
-          <w:rFonts w:hint="eastAsia"/>
           <w:sz w:val="21"/>
           <w:szCs w:val="21"/>
         </w:rPr>
-        <w:t>接口名</w:t>
+        <w:t>interfacePDFDto.model.interfaceName</w:t>
       </w:r>
     </w:p>
     <w:p/>
@@ -47,34 +46,146 @@
     <w:p/>
     <w:p>
       <w:pPr>
+        <w:rPr>
+          <w:b/>
+          <w:sz w:val="28"/>
+          <w:szCs w:val="28"/>
+        </w:rPr>
+      </w:pPr>
+      <w:r>
+        <w:rPr>
+          <w:rFonts w:hint="eastAsia"/>
+          <w:b/>
+          <w:sz w:val="28"/>
+          <w:szCs w:val="28"/>
+        </w:rPr>
+        <w:t xml:space="preserve">1. </w:t>
+      </w:r>
+      <w:r>
+        <w:rPr>
+          <w:b/>
+          <w:sz w:val="28"/>
+          <w:szCs w:val="28"/>
+        </w:rPr>
+        <w:t>interfacePDFDto.model.interfaceName</w:t>
+      </w:r>
+    </w:p>
+    <w:p>
+      <w:pPr>
+        <w:ind w:firstLine="420"/>
+        <w:rPr>
+          <w:b/>
+        </w:rPr>
+      </w:pPr>
+      <w:r>
+        <w:rPr>
+          <w:rFonts w:hint="eastAsia"/>
+          <w:b/>
+        </w:rPr>
+        <w:t>(1)</w:t>
+      </w:r>
+      <w:r>
+        <w:rPr>
+          <w:rFonts w:hint="eastAsia"/>
+          <w:b/>
+        </w:rPr>
+        <w:t xml:space="preserve"> </w:t>
+      </w:r>
+      <w:r>
+        <w:rPr>
+          <w:rFonts w:hint="eastAsia"/>
+          <w:b/>
+        </w:rPr>
+        <w:t>功能说明</w:t>
+      </w:r>
+    </w:p>
+    <w:p>
+      <w:pPr>
+        <w:pStyle w:val="a7"/>
+        <w:ind w:left="780" w:firstLineChars="0" w:firstLine="0"/>
+        <w:rPr>
+          <w:color w:val="595959" w:themeColor="text1" w:themeTint="A6"/>
+          <w:sz w:val="21"/>
+          <w:szCs w:val="21"/>
+        </w:rPr>
+      </w:pPr>
+      <w:r>
+        <w:rPr>
+          <w:color w:val="595959" w:themeColor="text1" w:themeTint="A6"/>
+          <w:sz w:val="21"/>
+          <w:szCs w:val="21"/>
+        </w:rPr>
+        <w:t>interfacePDFDto.model.remark</w:t>
+      </w:r>
+    </w:p>
+    <w:p>
+      <w:pPr>
+        <w:pStyle w:val="a7"/>
+        <w:ind w:left="780" w:firstLineChars="0" w:firstLine="0"/>
+        <w:rPr>
+          <w:sz w:val="21"/>
+          <w:szCs w:val="21"/>
+        </w:rPr>
+      </w:pPr>
+    </w:p>
+    <w:p>
+      <w:pPr>
         <w:pStyle w:val="a7"/>
         <w:numPr>
           <w:ilvl w:val="0"/>
-          <w:numId w:val="2"/>
+          <w:numId w:val="4"/>
         </w:numPr>
         <w:ind w:firstLineChars="0"/>
         <w:rPr>
           <w:b/>
-          <w:sz w:val="28"/>
-          <w:szCs w:val="28"/>
         </w:rPr>
       </w:pPr>
       <w:r>
         <w:rPr>
           <w:rFonts w:hint="eastAsia"/>
           <w:b/>
-          <w:sz w:val="28"/>
-          <w:szCs w:val="28"/>
-        </w:rPr>
-        <w:t>接口名</w:t>
-      </w:r>
+        </w:rPr>
+        <w:t xml:space="preserve"> </w:t>
+      </w:r>
+      <w:r>
+        <w:rPr>
+          <w:rFonts w:hint="eastAsia"/>
+          <w:b/>
+        </w:rPr>
+        <w:t>URL地址</w:t>
+      </w:r>
+    </w:p>
+    <w:p>
+      <w:pPr>
+        <w:pStyle w:val="a7"/>
+        <w:ind w:left="780" w:firstLineChars="0" w:firstLine="0"/>
+        <w:rPr>
+          <w:color w:val="595959" w:themeColor="text1" w:themeTint="A6"/>
+          <w:sz w:val="21"/>
+          <w:szCs w:val="21"/>
+        </w:rPr>
+      </w:pPr>
+      <w:r>
+        <w:rPr>
+          <w:color w:val="595959" w:themeColor="text1" w:themeTint="A6"/>
+          <w:sz w:val="21"/>
+          <w:szCs w:val="21"/>
+        </w:rPr>
+        <w:t>interfacePDFDto.model.fullUrl</w:t>
+      </w:r>
+    </w:p>
+    <w:p>
+      <w:pPr>
+        <w:pStyle w:val="a7"/>
+        <w:ind w:left="780" w:firstLineChars="0" w:firstLine="0"/>
+      </w:pPr>
     </w:p>
     <w:p>
       <w:pPr>
         <w:pStyle w:val="a7"/>
         <w:numPr>
           <w:ilvl w:val="0"/>
-          <w:numId w:val="3"/>
+          <w:numId w:val="4"/>
         </w:numPr>
         <w:ind w:firstLineChars="0"/>
         <w:rPr>
@@ -86,19 +197,105 @@
           <w:rFonts w:hint="eastAsia"/>
           <w:b/>
         </w:rPr>
-        <w:t>功能说明</w:t>
+        <w:t xml:space="preserve"> </w:t>
+      </w:r>
+      <w:r>
+        <w:rPr>
+          <w:rFonts w:hint="eastAsia"/>
+          <w:b/>
+        </w:rPr>
+        <w:t>版本号</w:t>
       </w:r>
     </w:p>
     <w:p>
       <w:pPr>
         <w:pStyle w:val="a7"/>
         <w:ind w:left="780" w:firstLineChars="0" w:firstLine="0"/>
+        <w:rPr>
+          <w:color w:val="595959" w:themeColor="text1" w:themeTint="A6"/>
+          <w:sz w:val="21"/>
+          <w:szCs w:val="21"/>
+        </w:rPr>
+      </w:pPr>
+      <w:r>
+        <w:rPr>
+          <w:color w:val="595959" w:themeColor="text1" w:themeTint="A6"/>
+          <w:sz w:val="21"/>
+          <w:szCs w:val="21"/>
+        </w:rPr>
+        <w:t>interfacePDFDto.model.version</w:t>
+      </w:r>
+    </w:p>
+    <w:p>
+      <w:pPr>
+        <w:pStyle w:val="a7"/>
+        <w:ind w:left="780" w:firstLineChars="0" w:firstLine="0"/>
+      </w:pPr>
+    </w:p>
+    <w:p>
+      <w:pPr>
+        <w:pStyle w:val="a7"/>
+        <w:numPr>
+          <w:ilvl w:val="0"/>
+          <w:numId w:val="4"/>
+        </w:numPr>
+        <w:ind w:firstLineChars="0"/>
+        <w:rPr>
+          <w:b/>
+        </w:rPr>
+      </w:pPr>
+      <w:r>
+        <w:rPr>
+          <w:rFonts w:hint="eastAsia"/>
+          <w:b/>
+        </w:rPr>
+        <w:t xml:space="preserve"> </w:t>
+      </w:r>
+      <w:r>
+        <w:rPr>
+          <w:rFonts w:hint="eastAsia"/>
+          <w:b/>
+        </w:rPr>
+        <w:t>Mock地址</w:t>
+      </w:r>
+    </w:p>
+    <w:p>
+      <w:pPr>
+        <w:pStyle w:val="a7"/>
+        <w:ind w:left="780" w:firstLineChars="0" w:firstLine="0"/>
+        <w:rPr>
+          <w:color w:val="595959" w:themeColor="text1" w:themeTint="A6"/>
+          <w:sz w:val="21"/>
+          <w:szCs w:val="21"/>
+        </w:rPr>
+      </w:pPr>
+      <w:r>
         <w:rPr>
           <w:rFonts w:hint="eastAsia"/>
           <w:color w:val="595959" w:themeColor="text1" w:themeTint="A6"/>
           <w:sz w:val="21"/>
           <w:szCs w:val="21"/>
         </w:rPr>
+        <w:t>正确：</w:t>
+      </w:r>
+      <w:r>
+        <w:rPr>
+          <w:color w:val="595959" w:themeColor="text1" w:themeTint="A6"/>
+          <w:sz w:val="21"/>
+          <w:szCs w:val="21"/>
+        </w:rPr>
+        <w:t>interfacePDFDto.trueMockUrl</w:t>
+      </w:r>
+    </w:p>
+    <w:p>
+      <w:pPr>
+        <w:pStyle w:val="a7"/>
+        <w:ind w:left="780" w:firstLineChars="0" w:firstLine="0"/>
+        <w:rPr>
+          <w:color w:val="595959" w:themeColor="text1" w:themeTint="A6"/>
+          <w:sz w:val="21"/>
+          <w:szCs w:val="21"/>
+        </w:rPr>
       </w:pPr>
       <w:r>
         <w:rPr>
@@ -107,7 +304,15 @@
           <w:sz w:val="21"/>
           <w:szCs w:val="21"/>
         </w:rPr>
-        <w:t>接口备注</w:t>
+        <w:t>错误：</w:t>
+      </w:r>
+      <w:r>
+        <w:rPr>
+          <w:color w:val="595959" w:themeColor="text1" w:themeTint="A6"/>
+          <w:sz w:val="21"/>
+          <w:szCs w:val="21"/>
+        </w:rPr>
+        <w:t>interfacePDFDto.falseMockUrl</w:t>
       </w:r>
     </w:p>
     <w:p>
@@ -125,7 +330,7 @@
         <w:pStyle w:val="a7"/>
         <w:numPr>
           <w:ilvl w:val="0"/>
-          <w:numId w:val="3"/>
+          <w:numId w:val="4"/>
         </w:numPr>
         <w:ind w:firstLineChars="0"/>
         <w:rPr>
@@ -137,7 +342,14 @@
           <w:rFonts w:hint="eastAsia"/>
           <w:b/>
         </w:rPr>
-        <w:t>URL地址</w:t>
+        <w:t xml:space="preserve"> </w:t>
+      </w:r>
+      <w:r>
+        <w:rPr>
+          <w:rFonts w:hint="eastAsia"/>
+          <w:b/>
+        </w:rPr>
+        <w:t>HTTP请求方式</w:t>
       </w:r>
     </w:p>
     <w:p>
@@ -145,7 +357,6 @@
         <w:pStyle w:val="a7"/>
         <w:ind w:left="780" w:firstLineChars="0" w:firstLine="0"/>
         <w:rPr>
-          <w:rFonts w:hint="eastAsia"/>
           <w:color w:val="595959" w:themeColor="text1" w:themeTint="A6"/>
           <w:sz w:val="21"/>
           <w:szCs w:val="21"/>
@@ -153,18 +364,22 @@
       </w:pPr>
       <w:r>
         <w:rPr>
-          <w:rFonts w:hint="eastAsia"/>
           <w:color w:val="595959" w:themeColor="text1" w:themeTint="A6"/>
           <w:sz w:val="21"/>
           <w:szCs w:val="21"/>
         </w:rPr>
-        <w:t>接口地址</w:t>
+        <w:t>interfacePDFDto.model.method</w:t>
       </w:r>
     </w:p>
     <w:p>
       <w:pPr>
         <w:pStyle w:val="a7"/>
         <w:ind w:left="780" w:firstLineChars="0" w:firstLine="0"/>
+        <w:rPr>
+          <w:color w:val="595959" w:themeColor="text1" w:themeTint="A6"/>
+          <w:sz w:val="21"/>
+          <w:szCs w:val="21"/>
+        </w:rPr>
       </w:pPr>
     </w:p>
     <w:p>
@@ -172,7 +387,7 @@
         <w:pStyle w:val="a7"/>
         <w:numPr>
           <w:ilvl w:val="0"/>
-          <w:numId w:val="3"/>
+          <w:numId w:val="4"/>
         </w:numPr>
         <w:ind w:firstLineChars="0"/>
         <w:rPr>
@@ -184,7 +399,21 @@
           <w:rFonts w:hint="eastAsia"/>
           <w:b/>
         </w:rPr>
-        <w:t>版本号</w:t>
+        <w:t xml:space="preserve"> </w:t>
+      </w:r>
+      <w:r>
+        <w:rPr>
+          <w:rFonts w:hint="eastAsia"/>
+          <w:b/>
+        </w:rPr>
+        <w:t>返回ContentType</w:t>
+      </w:r>
+      <w:r>
+        <w:rPr>
+          <w:rFonts w:hint="eastAsia"/>
+          <w:b/>
+        </w:rPr>
+        <w:t>类型</w:t>
       </w:r>
     </w:p>
     <w:p>
@@ -192,36 +421,745 @@
         <w:pStyle w:val="a7"/>
         <w:ind w:left="780" w:firstLineChars="0" w:firstLine="0"/>
         <w:rPr>
-          <w:rFonts w:hint="eastAsia"/>
+          <w:b/>
+        </w:rPr>
+      </w:pPr>
+      <w:r>
+        <w:rPr>
           <w:color w:val="595959" w:themeColor="text1" w:themeTint="A6"/>
           <w:sz w:val="21"/>
           <w:szCs w:val="21"/>
         </w:rPr>
+        <w:t>interfacePDFDto.model.contentType</w:t>
+      </w:r>
+    </w:p>
+    <w:p>
+      <w:pPr>
+        <w:pStyle w:val="a7"/>
+        <w:ind w:left="780" w:firstLineChars="0" w:firstLine="0"/>
+      </w:pPr>
+    </w:p>
+    <w:p>
+      <w:pPr>
+        <w:pStyle w:val="a7"/>
+        <w:numPr>
+          <w:ilvl w:val="0"/>
+          <w:numId w:val="4"/>
+        </w:numPr>
+        <w:ind w:firstLineChars="0"/>
+        <w:rPr>
+          <w:b/>
+        </w:rPr>
       </w:pPr>
       <w:r>
         <w:rPr>
           <w:rFonts w:hint="eastAsia"/>
+          <w:b/>
+        </w:rPr>
+        <w:t xml:space="preserve"> </w:t>
+      </w:r>
+      <w:r>
+        <w:rPr>
+          <w:rFonts w:hint="eastAsia"/>
+          <w:b/>
+        </w:rPr>
+        <w:t>请求头说明</w:t>
+      </w:r>
+    </w:p>
+    <w:tbl>
+      <w:tblPr>
+        <w:tblStyle w:val="4-1"/>
+        <w:tblW w:w="0" w:type="auto"/>
+        <w:tblInd w:w="804" w:type="dxa"/>
+        <w:tblLook w:val="04A0" w:firstRow="1" w:lastRow="0" w:firstColumn="1" w:lastColumn="0" w:noHBand="0" w:noVBand="1"/>
+      </w:tblPr>
+      <w:tblGrid>
+        <w:gridCol w:w="1659"/>
+        <w:gridCol w:w="1354"/>
+        <w:gridCol w:w="1559"/>
+        <w:gridCol w:w="2268"/>
+        <w:gridCol w:w="2806"/>
+      </w:tblGrid>
+      <w:tr>
+        <w:trPr>
+          <w:cnfStyle w:val="100000000000" w:firstRow="1" w:lastRow="0" w:firstColumn="0" w:lastColumn="0" w:oddVBand="0" w:evenVBand="0" w:oddHBand="0" w:evenHBand="0" w:firstRowFirstColumn="0" w:firstRowLastColumn="0" w:lastRowFirstColumn="0" w:lastRowLastColumn="0"/>
+        </w:trPr>
+        <w:tc>
+          <w:tcPr>
+            <w:cnfStyle w:val="001000000000" w:firstRow="0" w:lastRow="0" w:firstColumn="1" w:lastColumn="0" w:oddVBand="0" w:evenVBand="0" w:oddHBand="0" w:evenHBand="0" w:firstRowFirstColumn="0" w:firstRowLastColumn="0" w:lastRowFirstColumn="0" w:lastRowLastColumn="0"/>
+            <w:tcW w:w="1659" w:type="dxa"/>
+          </w:tcPr>
+          <w:p>
+            <w:pPr>
+              <w:rPr>
+                <w:sz w:val="18"/>
+                <w:szCs w:val="18"/>
+              </w:rPr>
+            </w:pPr>
+            <w:r>
+              <w:rPr>
+                <w:rFonts w:hint="eastAsia"/>
+                <w:sz w:val="18"/>
+                <w:szCs w:val="18"/>
+              </w:rPr>
+              <w:t>名称</w:t>
+            </w:r>
+          </w:p>
+        </w:tc>
+        <w:tc>
+          <w:tcPr>
+            <w:tcW w:w="1354" w:type="dxa"/>
+          </w:tcPr>
+          <w:p>
+            <w:pPr>
+              <w:pStyle w:val="a7"/>
+              <w:ind w:firstLineChars="0" w:firstLine="0"/>
+              <w:cnfStyle w:val="100000000000" w:firstRow="1" w:lastRow="0" w:firstColumn="0" w:lastColumn="0" w:oddVBand="0" w:evenVBand="0" w:oddHBand="0" w:evenHBand="0" w:firstRowFirstColumn="0" w:firstRowLastColumn="0" w:lastRowFirstColumn="0" w:lastRowLastColumn="0"/>
+              <w:rPr>
+                <w:sz w:val="18"/>
+                <w:szCs w:val="18"/>
+              </w:rPr>
+            </w:pPr>
+            <w:r>
+              <w:rPr>
+                <w:rFonts w:hint="eastAsia"/>
+                <w:sz w:val="18"/>
+                <w:szCs w:val="18"/>
+              </w:rPr>
+              <w:t>必填</w:t>
+            </w:r>
+          </w:p>
+        </w:tc>
+        <w:tc>
+          <w:tcPr>
+            <w:tcW w:w="1559" w:type="dxa"/>
+          </w:tcPr>
+          <w:p>
+            <w:pPr>
+              <w:pStyle w:val="a7"/>
+              <w:ind w:firstLineChars="0" w:firstLine="0"/>
+              <w:cnfStyle w:val="100000000000" w:firstRow="1" w:lastRow="0" w:firstColumn="0" w:lastColumn="0" w:oddVBand="0" w:evenVBand="0" w:oddHBand="0" w:evenHBand="0" w:firstRowFirstColumn="0" w:firstRowLastColumn="0" w:lastRowFirstColumn="0" w:lastRowLastColumn="0"/>
+              <w:rPr>
+                <w:sz w:val="18"/>
+                <w:szCs w:val="18"/>
+              </w:rPr>
+            </w:pPr>
+            <w:r>
+              <w:rPr>
+                <w:rFonts w:hint="eastAsia"/>
+                <w:sz w:val="18"/>
+                <w:szCs w:val="18"/>
+              </w:rPr>
+              <w:t>类型</w:t>
+            </w:r>
+          </w:p>
+        </w:tc>
+        <w:tc>
+          <w:tcPr>
+            <w:tcW w:w="2268" w:type="dxa"/>
+          </w:tcPr>
+          <w:p>
+            <w:pPr>
+              <w:pStyle w:val="a7"/>
+              <w:ind w:firstLineChars="0" w:firstLine="0"/>
+              <w:cnfStyle w:val="100000000000" w:firstRow="1" w:lastRow="0" w:firstColumn="0" w:lastColumn="0" w:oddVBand="0" w:evenVBand="0" w:oddHBand="0" w:evenHBand="0" w:firstRowFirstColumn="0" w:firstRowLastColumn="0" w:lastRowFirstColumn="0" w:lastRowLastColumn="0"/>
+              <w:rPr>
+                <w:sz w:val="18"/>
+                <w:szCs w:val="18"/>
+              </w:rPr>
+            </w:pPr>
+            <w:r>
+              <w:rPr>
+                <w:rFonts w:hint="eastAsia"/>
+                <w:sz w:val="18"/>
+                <w:szCs w:val="18"/>
+              </w:rPr>
+              <w:t>默认值</w:t>
+            </w:r>
+          </w:p>
+        </w:tc>
+        <w:tc>
+          <w:tcPr>
+            <w:tcW w:w="2806" w:type="dxa"/>
+          </w:tcPr>
+          <w:p>
+            <w:pPr>
+              <w:pStyle w:val="a7"/>
+              <w:ind w:firstLineChars="0" w:firstLine="0"/>
+              <w:cnfStyle w:val="100000000000" w:firstRow="1" w:lastRow="0" w:firstColumn="0" w:lastColumn="0" w:oddVBand="0" w:evenVBand="0" w:oddHBand="0" w:evenHBand="0" w:firstRowFirstColumn="0" w:firstRowLastColumn="0" w:lastRowFirstColumn="0" w:lastRowLastColumn="0"/>
+              <w:rPr>
+                <w:sz w:val="18"/>
+                <w:szCs w:val="18"/>
+              </w:rPr>
+            </w:pPr>
+            <w:r>
+              <w:rPr>
+                <w:rFonts w:hint="eastAsia"/>
+                <w:sz w:val="18"/>
+                <w:szCs w:val="18"/>
+              </w:rPr>
+              <w:t>备注</w:t>
+            </w:r>
+          </w:p>
+        </w:tc>
+      </w:tr>
+      <w:tr>
+        <w:trPr>
+          <w:cnfStyle w:val="000000100000" w:firstRow="0" w:lastRow="0" w:firstColumn="0" w:lastColumn="0" w:oddVBand="0" w:evenVBand="0" w:oddHBand="1" w:evenHBand="0" w:firstRowFirstColumn="0" w:firstRowLastColumn="0" w:lastRowFirstColumn="0" w:lastRowLastColumn="0"/>
+        </w:trPr>
+        <w:tc>
+          <w:tcPr>
+            <w:cnfStyle w:val="001000000000" w:firstRow="0" w:lastRow="0" w:firstColumn="1" w:lastColumn="0" w:oddVBand="0" w:evenVBand="0" w:oddHBand="0" w:evenHBand="0" w:firstRowFirstColumn="0" w:firstRowLastColumn="0" w:lastRowFirstColumn="0" w:lastRowLastColumn="0"/>
+            <w:tcW w:w="1659" w:type="dxa"/>
+          </w:tcPr>
+          <w:p>
+            <w:pPr>
+              <w:pStyle w:val="a7"/>
+              <w:ind w:firstLineChars="0" w:firstLine="0"/>
+              <w:rPr>
+                <w:color w:val="595959" w:themeColor="text1" w:themeTint="A6"/>
+                <w:sz w:val="18"/>
+                <w:szCs w:val="18"/>
+              </w:rPr>
+            </w:pPr>
+            <w:r>
+              <w:rPr>
+                <w:rFonts w:hint="eastAsia"/>
+                <w:color w:val="595959" w:themeColor="text1" w:themeTint="A6"/>
+                <w:sz w:val="18"/>
+                <w:szCs w:val="18"/>
+              </w:rPr>
+              <w:t>CAH.name</w:t>
+            </w:r>
+          </w:p>
+        </w:tc>
+        <w:tc>
+          <w:tcPr>
+            <w:tcW w:w="1354" w:type="dxa"/>
+          </w:tcPr>
+          <w:p>
+            <w:pPr>
+              <w:pStyle w:val="a7"/>
+              <w:ind w:firstLineChars="0" w:firstLine="0"/>
+              <w:cnfStyle w:val="000000100000" w:firstRow="0" w:lastRow="0" w:firstColumn="0" w:lastColumn="0" w:oddVBand="0" w:evenVBand="0" w:oddHBand="1" w:evenHBand="0" w:firstRowFirstColumn="0" w:firstRowLastColumn="0" w:lastRowFirstColumn="0" w:lastRowLastColumn="0"/>
+              <w:rPr>
+                <w:rFonts w:hint="eastAsia"/>
+                <w:color w:val="595959" w:themeColor="text1" w:themeTint="A6"/>
+                <w:sz w:val="18"/>
+                <w:szCs w:val="18"/>
+              </w:rPr>
+            </w:pPr>
+            <w:r>
+              <w:rPr>
+                <w:rFonts w:hint="eastAsia"/>
+                <w:color w:val="595959" w:themeColor="text1" w:themeTint="A6"/>
+                <w:sz w:val="18"/>
+                <w:szCs w:val="18"/>
+              </w:rPr>
+              <w:t>CAH.necessary</w:t>
+            </w:r>
+          </w:p>
+        </w:tc>
+        <w:tc>
+          <w:tcPr>
+            <w:tcW w:w="1559" w:type="dxa"/>
+          </w:tcPr>
+          <w:p>
+            <w:pPr>
+              <w:pStyle w:val="a7"/>
+              <w:ind w:firstLineChars="0" w:firstLine="0"/>
+              <w:cnfStyle w:val="000000100000" w:firstRow="0" w:lastRow="0" w:firstColumn="0" w:lastColumn="0" w:oddVBand="0" w:evenVBand="0" w:oddHBand="1" w:evenHBand="0" w:firstRowFirstColumn="0" w:firstRowLastColumn="0" w:lastRowFirstColumn="0" w:lastRowLastColumn="0"/>
+              <w:rPr>
+                <w:color w:val="595959" w:themeColor="text1" w:themeTint="A6"/>
+                <w:sz w:val="18"/>
+                <w:szCs w:val="18"/>
+              </w:rPr>
+            </w:pPr>
+            <w:r>
+              <w:rPr>
+                <w:rFonts w:hint="eastAsia"/>
+                <w:color w:val="595959" w:themeColor="text1" w:themeTint="A6"/>
+                <w:sz w:val="18"/>
+                <w:szCs w:val="18"/>
+              </w:rPr>
+              <w:t>CAH.type</w:t>
+            </w:r>
+          </w:p>
+        </w:tc>
+        <w:tc>
+          <w:tcPr>
+            <w:tcW w:w="2268" w:type="dxa"/>
+          </w:tcPr>
+          <w:p>
+            <w:pPr>
+              <w:pStyle w:val="a7"/>
+              <w:ind w:firstLineChars="0" w:firstLine="0"/>
+              <w:cnfStyle w:val="000000100000" w:firstRow="0" w:lastRow="0" w:firstColumn="0" w:lastColumn="0" w:oddVBand="0" w:evenVBand="0" w:oddHBand="1" w:evenHBand="0" w:firstRowFirstColumn="0" w:firstRowLastColumn="0" w:lastRowFirstColumn="0" w:lastRowLastColumn="0"/>
+              <w:rPr>
+                <w:color w:val="595959" w:themeColor="text1" w:themeTint="A6"/>
+                <w:sz w:val="18"/>
+                <w:szCs w:val="18"/>
+              </w:rPr>
+            </w:pPr>
+            <w:r>
+              <w:rPr>
+                <w:rFonts w:hint="eastAsia"/>
+                <w:color w:val="595959" w:themeColor="text1" w:themeTint="A6"/>
+                <w:sz w:val="18"/>
+                <w:szCs w:val="18"/>
+              </w:rPr>
+              <w:t>CAH.def</w:t>
+            </w:r>
+          </w:p>
+        </w:tc>
+        <w:tc>
+          <w:tcPr>
+            <w:tcW w:w="2806" w:type="dxa"/>
+          </w:tcPr>
+          <w:p>
+            <w:pPr>
+              <w:pStyle w:val="a7"/>
+              <w:ind w:firstLineChars="0" w:firstLine="0"/>
+              <w:cnfStyle w:val="000000100000" w:firstRow="0" w:lastRow="0" w:firstColumn="0" w:lastColumn="0" w:oddVBand="0" w:evenVBand="0" w:oddHBand="1" w:evenHBand="0" w:firstRowFirstColumn="0" w:firstRowLastColumn="0" w:lastRowFirstColumn="0" w:lastRowLastColumn="0"/>
+              <w:rPr>
+                <w:color w:val="595959" w:themeColor="text1" w:themeTint="A6"/>
+                <w:sz w:val="18"/>
+                <w:szCs w:val="18"/>
+              </w:rPr>
+            </w:pPr>
+            <w:r>
+              <w:rPr>
+                <w:rFonts w:hint="eastAsia"/>
+                <w:color w:val="595959" w:themeColor="text1" w:themeTint="A6"/>
+                <w:sz w:val="18"/>
+                <w:szCs w:val="18"/>
+              </w:rPr>
+              <w:t>CAH.remark</w:t>
+            </w:r>
+          </w:p>
+        </w:tc>
+      </w:tr>
+    </w:tbl>
+    <w:p>
+      <w:pPr>
+        <w:pStyle w:val="a7"/>
+        <w:ind w:left="780" w:firstLineChars="0" w:firstLine="0"/>
+      </w:pPr>
+    </w:p>
+    <w:p>
+      <w:pPr>
+        <w:pStyle w:val="a7"/>
+        <w:numPr>
+          <w:ilvl w:val="0"/>
+          <w:numId w:val="4"/>
+        </w:numPr>
+        <w:ind w:firstLineChars="0"/>
+        <w:rPr>
+          <w:b/>
+        </w:rPr>
+      </w:pPr>
+      <w:r>
+        <w:rPr>
+          <w:rFonts w:hint="eastAsia"/>
+          <w:b/>
+        </w:rPr>
+        <w:t xml:space="preserve"> </w:t>
+      </w:r>
+      <w:r>
+        <w:rPr>
+          <w:rFonts w:hint="eastAsia"/>
+          <w:b/>
+        </w:rPr>
+        <w:t>输入参数说明</w:t>
+      </w:r>
+    </w:p>
+    <w:tbl>
+      <w:tblPr>
+        <w:tblStyle w:val="4-1"/>
+        <w:tblW w:w="0" w:type="auto"/>
+        <w:tblInd w:w="804" w:type="dxa"/>
+        <w:tblLook w:val="04A0" w:firstRow="1" w:lastRow="0" w:firstColumn="1" w:lastColumn="0" w:noHBand="0" w:noVBand="1"/>
+      </w:tblPr>
+      <w:tblGrid>
+        <w:gridCol w:w="1375"/>
+        <w:gridCol w:w="1354"/>
+        <w:gridCol w:w="1257"/>
+        <w:gridCol w:w="1022"/>
+        <w:gridCol w:w="1859"/>
+        <w:gridCol w:w="2779"/>
+      </w:tblGrid>
+      <w:tr>
+        <w:trPr>
+          <w:cnfStyle w:val="100000000000" w:firstRow="1" w:lastRow="0" w:firstColumn="0" w:lastColumn="0" w:oddVBand="0" w:evenVBand="0" w:oddHBand="0" w:evenHBand="0" w:firstRowFirstColumn="0" w:firstRowLastColumn="0" w:lastRowFirstColumn="0" w:lastRowLastColumn="0"/>
+        </w:trPr>
+        <w:tc>
+          <w:tcPr>
+            <w:cnfStyle w:val="001000000000" w:firstRow="0" w:lastRow="0" w:firstColumn="1" w:lastColumn="0" w:oddVBand="0" w:evenVBand="0" w:oddHBand="0" w:evenHBand="0" w:firstRowFirstColumn="0" w:firstRowLastColumn="0" w:lastRowFirstColumn="0" w:lastRowLastColumn="0"/>
+            <w:tcW w:w="1375" w:type="dxa"/>
+          </w:tcPr>
+          <w:p>
+            <w:pPr>
+              <w:rPr>
+                <w:sz w:val="18"/>
+                <w:szCs w:val="18"/>
+              </w:rPr>
+            </w:pPr>
+            <w:r>
+              <w:rPr>
+                <w:rFonts w:hint="eastAsia"/>
+                <w:sz w:val="18"/>
+                <w:szCs w:val="18"/>
+              </w:rPr>
+              <w:t>名称</w:t>
+            </w:r>
+          </w:p>
+        </w:tc>
+        <w:tc>
+          <w:tcPr>
+            <w:tcW w:w="1354" w:type="dxa"/>
+          </w:tcPr>
+          <w:p>
+            <w:pPr>
+              <w:pStyle w:val="a7"/>
+              <w:ind w:firstLineChars="0" w:firstLine="0"/>
+              <w:cnfStyle w:val="100000000000" w:firstRow="1" w:lastRow="0" w:firstColumn="0" w:lastColumn="0" w:oddVBand="0" w:evenVBand="0" w:oddHBand="0" w:evenHBand="0" w:firstRowFirstColumn="0" w:firstRowLastColumn="0" w:lastRowFirstColumn="0" w:lastRowLastColumn="0"/>
+              <w:rPr>
+                <w:sz w:val="18"/>
+                <w:szCs w:val="18"/>
+              </w:rPr>
+            </w:pPr>
+            <w:r>
+              <w:rPr>
+                <w:rFonts w:hint="eastAsia"/>
+                <w:sz w:val="18"/>
+                <w:szCs w:val="18"/>
+              </w:rPr>
+              <w:t>必填</w:t>
+            </w:r>
+          </w:p>
+        </w:tc>
+        <w:tc>
+          <w:tcPr>
+            <w:tcW w:w="1257" w:type="dxa"/>
+          </w:tcPr>
+          <w:p>
+            <w:pPr>
+              <w:pStyle w:val="a7"/>
+              <w:ind w:firstLineChars="0" w:firstLine="0"/>
+              <w:cnfStyle w:val="100000000000" w:firstRow="1" w:lastRow="0" w:firstColumn="0" w:lastColumn="0" w:oddVBand="0" w:evenVBand="0" w:oddHBand="0" w:evenHBand="0" w:firstRowFirstColumn="0" w:firstRowLastColumn="0" w:lastRowFirstColumn="0" w:lastRowLastColumn="0"/>
+              <w:rPr>
+                <w:sz w:val="18"/>
+                <w:szCs w:val="18"/>
+              </w:rPr>
+            </w:pPr>
+            <w:r>
+              <w:rPr>
+                <w:rFonts w:hint="eastAsia"/>
+                <w:sz w:val="18"/>
+                <w:szCs w:val="18"/>
+              </w:rPr>
+              <w:t>参数位置</w:t>
+            </w:r>
+          </w:p>
+        </w:tc>
+        <w:tc>
+          <w:tcPr>
+            <w:tcW w:w="1022" w:type="dxa"/>
+          </w:tcPr>
+          <w:p>
+            <w:pPr>
+              <w:pStyle w:val="a7"/>
+              <w:ind w:firstLineChars="0" w:firstLine="0"/>
+              <w:cnfStyle w:val="100000000000" w:firstRow="1" w:lastRow="0" w:firstColumn="0" w:lastColumn="0" w:oddVBand="0" w:evenVBand="0" w:oddHBand="0" w:evenHBand="0" w:firstRowFirstColumn="0" w:firstRowLastColumn="0" w:lastRowFirstColumn="0" w:lastRowLastColumn="0"/>
+              <w:rPr>
+                <w:sz w:val="18"/>
+                <w:szCs w:val="18"/>
+              </w:rPr>
+            </w:pPr>
+            <w:r>
+              <w:rPr>
+                <w:rFonts w:hint="eastAsia"/>
+                <w:sz w:val="18"/>
+                <w:szCs w:val="18"/>
+              </w:rPr>
+              <w:t>类型</w:t>
+            </w:r>
+          </w:p>
+        </w:tc>
+        <w:tc>
+          <w:tcPr>
+            <w:tcW w:w="1859" w:type="dxa"/>
+          </w:tcPr>
+          <w:p>
+            <w:pPr>
+              <w:pStyle w:val="a7"/>
+              <w:ind w:firstLineChars="0" w:firstLine="0"/>
+              <w:cnfStyle w:val="100000000000" w:firstRow="1" w:lastRow="0" w:firstColumn="0" w:lastColumn="0" w:oddVBand="0" w:evenVBand="0" w:oddHBand="0" w:evenHBand="0" w:firstRowFirstColumn="0" w:firstRowLastColumn="0" w:lastRowFirstColumn="0" w:lastRowLastColumn="0"/>
+              <w:rPr>
+                <w:sz w:val="18"/>
+                <w:szCs w:val="18"/>
+              </w:rPr>
+            </w:pPr>
+            <w:r>
+              <w:rPr>
+                <w:rFonts w:hint="eastAsia"/>
+                <w:sz w:val="18"/>
+                <w:szCs w:val="18"/>
+              </w:rPr>
+              <w:t>默认值</w:t>
+            </w:r>
+          </w:p>
+        </w:tc>
+        <w:tc>
+          <w:tcPr>
+            <w:tcW w:w="2779" w:type="dxa"/>
+          </w:tcPr>
+          <w:p>
+            <w:pPr>
+              <w:pStyle w:val="a7"/>
+              <w:ind w:firstLineChars="0" w:firstLine="0"/>
+              <w:cnfStyle w:val="100000000000" w:firstRow="1" w:lastRow="0" w:firstColumn="0" w:lastColumn="0" w:oddVBand="0" w:evenVBand="0" w:oddHBand="0" w:evenHBand="0" w:firstRowFirstColumn="0" w:firstRowLastColumn="0" w:lastRowFirstColumn="0" w:lastRowLastColumn="0"/>
+              <w:rPr>
+                <w:rFonts w:hint="eastAsia"/>
+                <w:sz w:val="18"/>
+                <w:szCs w:val="18"/>
+              </w:rPr>
+            </w:pPr>
+            <w:r>
+              <w:rPr>
+                <w:rFonts w:hint="eastAsia"/>
+                <w:sz w:val="18"/>
+                <w:szCs w:val="18"/>
+              </w:rPr>
+              <w:t>备注</w:t>
+            </w:r>
+          </w:p>
+        </w:tc>
+      </w:tr>
+      <w:tr>
+        <w:trPr>
+          <w:cnfStyle w:val="000000100000" w:firstRow="0" w:lastRow="0" w:firstColumn="0" w:lastColumn="0" w:oddVBand="0" w:evenVBand="0" w:oddHBand="1" w:evenHBand="0" w:firstRowFirstColumn="0" w:firstRowLastColumn="0" w:lastRowFirstColumn="0" w:lastRowLastColumn="0"/>
+        </w:trPr>
+        <w:tc>
+          <w:tcPr>
+            <w:cnfStyle w:val="001000000000" w:firstRow="0" w:lastRow="0" w:firstColumn="1" w:lastColumn="0" w:oddVBand="0" w:evenVBand="0" w:oddHBand="0" w:evenHBand="0" w:firstRowFirstColumn="0" w:firstRowLastColumn="0" w:lastRowFirstColumn="0" w:lastRowLastColumn="0"/>
+            <w:tcW w:w="1375" w:type="dxa"/>
+          </w:tcPr>
+          <w:p>
+            <w:pPr>
+              <w:pStyle w:val="a7"/>
+              <w:ind w:firstLineChars="0" w:firstLine="0"/>
+              <w:rPr>
+                <w:color w:val="595959" w:themeColor="text1" w:themeTint="A6"/>
+                <w:sz w:val="18"/>
+                <w:szCs w:val="18"/>
+              </w:rPr>
+            </w:pPr>
+            <w:r>
+              <w:rPr>
+                <w:rFonts w:hint="eastAsia"/>
+                <w:color w:val="595959" w:themeColor="text1" w:themeTint="A6"/>
+                <w:sz w:val="18"/>
+                <w:szCs w:val="18"/>
+              </w:rPr>
+              <w:t>CAP.name</w:t>
+            </w:r>
+          </w:p>
+        </w:tc>
+        <w:tc>
+          <w:tcPr>
+            <w:tcW w:w="1354" w:type="dxa"/>
+          </w:tcPr>
+          <w:p>
+            <w:pPr>
+              <w:pStyle w:val="a7"/>
+              <w:ind w:firstLineChars="0" w:firstLine="0"/>
+              <w:cnfStyle w:val="000000100000" w:firstRow="0" w:lastRow="0" w:firstColumn="0" w:lastColumn="0" w:oddVBand="0" w:evenVBand="0" w:oddHBand="1" w:evenHBand="0" w:firstRowFirstColumn="0" w:firstRowLastColumn="0" w:lastRowFirstColumn="0" w:lastRowLastColumn="0"/>
+              <w:rPr>
+                <w:rFonts w:hint="eastAsia"/>
+                <w:color w:val="595959" w:themeColor="text1" w:themeTint="A6"/>
+                <w:sz w:val="18"/>
+                <w:szCs w:val="18"/>
+              </w:rPr>
+            </w:pPr>
+            <w:r>
+              <w:rPr>
+                <w:rFonts w:hint="eastAsia"/>
+                <w:color w:val="595959" w:themeColor="text1" w:themeTint="A6"/>
+                <w:sz w:val="18"/>
+                <w:szCs w:val="18"/>
+              </w:rPr>
+              <w:t>CAP.necessary</w:t>
+            </w:r>
+          </w:p>
+        </w:tc>
+        <w:tc>
+          <w:tcPr>
+            <w:tcW w:w="1257" w:type="dxa"/>
+          </w:tcPr>
+          <w:p>
+            <w:pPr>
+              <w:pStyle w:val="a7"/>
+              <w:ind w:firstLineChars="0" w:firstLine="0"/>
+              <w:cnfStyle w:val="000000100000" w:firstRow="0" w:lastRow="0" w:firstColumn="0" w:lastColumn="0" w:oddVBand="0" w:evenVBand="0" w:oddHBand="1" w:evenHBand="0" w:firstRowFirstColumn="0" w:firstRowLastColumn="0" w:lastRowFirstColumn="0" w:lastRowLastColumn="0"/>
+              <w:rPr>
+                <w:color w:val="595959" w:themeColor="text1" w:themeTint="A6"/>
+                <w:sz w:val="18"/>
+                <w:szCs w:val="18"/>
+              </w:rPr>
+            </w:pPr>
+            <w:r>
+              <w:rPr>
+                <w:rFonts w:hint="eastAsia"/>
+                <w:color w:val="595959" w:themeColor="text1" w:themeTint="A6"/>
+                <w:sz w:val="18"/>
+                <w:szCs w:val="18"/>
+              </w:rPr>
+              <w:t>CAP.inUrl</w:t>
+            </w:r>
+          </w:p>
+        </w:tc>
+        <w:tc>
+          <w:tcPr>
+            <w:tcW w:w="1022" w:type="dxa"/>
+          </w:tcPr>
+          <w:p>
+            <w:pPr>
+              <w:pStyle w:val="a7"/>
+              <w:ind w:firstLineChars="0" w:firstLine="0"/>
+              <w:cnfStyle w:val="000000100000" w:firstRow="0" w:lastRow="0" w:firstColumn="0" w:lastColumn="0" w:oddVBand="0" w:evenVBand="0" w:oddHBand="1" w:evenHBand="0" w:firstRowFirstColumn="0" w:firstRowLastColumn="0" w:lastRowFirstColumn="0" w:lastRowLastColumn="0"/>
+              <w:rPr>
+                <w:color w:val="595959" w:themeColor="text1" w:themeTint="A6"/>
+                <w:sz w:val="18"/>
+                <w:szCs w:val="18"/>
+              </w:rPr>
+            </w:pPr>
+            <w:r>
+              <w:rPr>
+                <w:rFonts w:hint="eastAsia"/>
+                <w:color w:val="595959" w:themeColor="text1" w:themeTint="A6"/>
+                <w:sz w:val="18"/>
+                <w:szCs w:val="18"/>
+              </w:rPr>
+              <w:t>CAP.type</w:t>
+            </w:r>
+          </w:p>
+        </w:tc>
+        <w:tc>
+          <w:tcPr>
+            <w:tcW w:w="1859" w:type="dxa"/>
+          </w:tcPr>
+          <w:p>
+            <w:pPr>
+              <w:pStyle w:val="a7"/>
+              <w:ind w:firstLineChars="0" w:firstLine="0"/>
+              <w:cnfStyle w:val="000000100000" w:firstRow="0" w:lastRow="0" w:firstColumn="0" w:lastColumn="0" w:oddVBand="0" w:evenVBand="0" w:oddHBand="1" w:evenHBand="0" w:firstRowFirstColumn="0" w:firstRowLastColumn="0" w:lastRowFirstColumn="0" w:lastRowLastColumn="0"/>
+              <w:rPr>
+                <w:color w:val="595959" w:themeColor="text1" w:themeTint="A6"/>
+                <w:sz w:val="18"/>
+                <w:szCs w:val="18"/>
+              </w:rPr>
+            </w:pPr>
+            <w:r>
+              <w:rPr>
+                <w:rFonts w:hint="eastAsia"/>
+                <w:color w:val="595959" w:themeColor="text1" w:themeTint="A6"/>
+                <w:sz w:val="18"/>
+                <w:szCs w:val="18"/>
+              </w:rPr>
+              <w:t>CAP.def</w:t>
+            </w:r>
+          </w:p>
+        </w:tc>
+        <w:tc>
+          <w:tcPr>
+            <w:tcW w:w="2779" w:type="dxa"/>
+          </w:tcPr>
+          <w:p>
+            <w:pPr>
+              <w:pStyle w:val="a7"/>
+              <w:ind w:firstLineChars="0" w:firstLine="0"/>
+              <w:cnfStyle w:val="000000100000" w:firstRow="0" w:lastRow="0" w:firstColumn="0" w:lastColumn="0" w:oddVBand="0" w:evenVBand="0" w:oddHBand="1" w:evenHBand="0" w:firstRowFirstColumn="0" w:firstRowLastColumn="0" w:lastRowFirstColumn="0" w:lastRowLastColumn="0"/>
+              <w:rPr>
+                <w:rFonts w:hint="eastAsia"/>
+                <w:color w:val="595959" w:themeColor="text1" w:themeTint="A6"/>
+                <w:sz w:val="18"/>
+                <w:szCs w:val="18"/>
+              </w:rPr>
+            </w:pPr>
+            <w:r>
+              <w:rPr>
+                <w:rFonts w:hint="eastAsia"/>
+                <w:color w:val="595959" w:themeColor="text1" w:themeTint="A6"/>
+                <w:sz w:val="18"/>
+                <w:szCs w:val="18"/>
+              </w:rPr>
+              <w:t>CAP.remark</w:t>
+            </w:r>
+            <w:bookmarkStart w:id="0" w:name="_GoBack"/>
+            <w:bookmarkEnd w:id="0"/>
+          </w:p>
+        </w:tc>
+      </w:tr>
+    </w:tbl>
+    <w:p>
+      <w:pPr>
+        <w:pStyle w:val="a7"/>
+        <w:ind w:left="780" w:firstLineChars="0" w:firstLine="0"/>
+        <w:rPr>
+          <w:b/>
+        </w:rPr>
+      </w:pPr>
+    </w:p>
+    <w:p>
+      <w:pPr>
+        <w:pStyle w:val="a7"/>
+        <w:numPr>
+          <w:ilvl w:val="0"/>
+          <w:numId w:val="4"/>
+        </w:numPr>
+        <w:ind w:firstLineChars="0"/>
+        <w:rPr>
+          <w:b/>
+        </w:rPr>
+      </w:pPr>
+      <w:r>
+        <w:rPr>
+          <w:rFonts w:hint="eastAsia"/>
+          <w:b/>
+        </w:rPr>
+        <w:t xml:space="preserve"> 请求示例</w:t>
+      </w:r>
+    </w:p>
+    <w:p>
+      <w:pPr>
+        <w:pStyle w:val="a7"/>
+        <w:ind w:left="780" w:firstLineChars="0" w:firstLine="0"/>
+        <w:rPr>
+          <w:b/>
+        </w:rPr>
+      </w:pPr>
+      <w:r>
+        <w:rPr>
           <w:color w:val="595959" w:themeColor="text1" w:themeTint="A6"/>
           <w:sz w:val="21"/>
           <w:szCs w:val="21"/>
         </w:rPr>
-        <w:t>接口版本</w:t>
+        <w:t>interfacePDFDto.model.requestExam</w:t>
       </w:r>
     </w:p>
     <w:p>
       <w:pPr>
         <w:pStyle w:val="a7"/>
         <w:ind w:left="780" w:firstLineChars="0" w:firstLine="0"/>
-      </w:pPr>
-    </w:p>
-    <w:p>
-      <w:pPr>
-        <w:pStyle w:val="a7"/>
-        <w:numPr>
-          <w:ilvl w:val="0"/>
-          <w:numId w:val="3"/>
-        </w:numPr>
-        <w:ind w:firstLineChars="0"/>
+        <w:rPr>
+          <w:b/>
+        </w:rPr>
+      </w:pPr>
+    </w:p>
+    <w:p>
+      <w:pPr>
+        <w:ind w:left="420"/>
         <w:rPr>
           <w:b/>
         </w:rPr>
@@ -231,180 +1169,15 @@
           <w:rFonts w:hint="eastAsia"/>
           <w:b/>
         </w:rPr>
-        <w:t>Mock地址</w:t>
-      </w:r>
-    </w:p>
-    <w:p>
-      <w:pPr>
-        <w:pStyle w:val="a7"/>
-        <w:ind w:left="780" w:firstLineChars="0" w:firstLine="0"/>
+        <w:lastRenderedPageBreak/>
+        <w:t xml:space="preserve">(10) </w:t>
+      </w:r>
+      <w:r>
         <w:rPr>
           <w:rFonts w:hint="eastAsia"/>
-          <w:color w:val="595959" w:themeColor="text1" w:themeTint="A6"/>
-          <w:sz w:val="21"/>
-          <w:szCs w:val="21"/>
-        </w:rPr>
-      </w:pPr>
-      <w:r>
-        <w:rPr>
-          <w:rFonts w:hint="eastAsia"/>
-          <w:color w:val="595959" w:themeColor="text1" w:themeTint="A6"/>
-          <w:sz w:val="21"/>
-          <w:szCs w:val="21"/>
-        </w:rPr>
-        <w:t>正确</w:t>
-      </w:r>
-      <w:r>
-        <w:rPr>
-          <w:rFonts w:hint="eastAsia"/>
-          <w:color w:val="595959" w:themeColor="text1" w:themeTint="A6"/>
-          <w:sz w:val="21"/>
-          <w:szCs w:val="21"/>
-        </w:rPr>
-        <w:t>数据</w:t>
-      </w:r>
-      <w:r>
-        <w:rPr>
-          <w:rFonts w:hint="eastAsia"/>
-          <w:color w:val="595959" w:themeColor="text1" w:themeTint="A6"/>
-          <w:sz w:val="21"/>
-          <w:szCs w:val="21"/>
-        </w:rPr>
-        <w:t>Mock地址：</w:t>
-      </w:r>
-      <w:r>
-        <w:rPr>
-          <w:rFonts w:hint="eastAsia"/>
-          <w:color w:val="595959" w:themeColor="text1" w:themeTint="A6"/>
-          <w:sz w:val="21"/>
-          <w:szCs w:val="21"/>
-        </w:rPr>
-        <w:t>接口正确地址</w:t>
-      </w:r>
-    </w:p>
-    <w:p>
-      <w:pPr>
-        <w:pStyle w:val="a7"/>
-        <w:ind w:left="780" w:firstLineChars="0" w:firstLine="0"/>
-        <w:rPr>
-          <w:rFonts w:hint="eastAsia"/>
-          <w:color w:val="595959" w:themeColor="text1" w:themeTint="A6"/>
-          <w:sz w:val="21"/>
-          <w:szCs w:val="21"/>
-        </w:rPr>
-      </w:pPr>
-      <w:r>
-        <w:rPr>
-          <w:rFonts w:hint="eastAsia"/>
-          <w:color w:val="595959" w:themeColor="text1" w:themeTint="A6"/>
-          <w:sz w:val="21"/>
-          <w:szCs w:val="21"/>
-        </w:rPr>
-        <w:t>错误</w:t>
-      </w:r>
-      <w:r>
-        <w:rPr>
-          <w:rFonts w:hint="eastAsia"/>
-          <w:color w:val="595959" w:themeColor="text1" w:themeTint="A6"/>
-          <w:sz w:val="21"/>
-          <w:szCs w:val="21"/>
-        </w:rPr>
-        <w:t>数据</w:t>
-      </w:r>
-      <w:r>
-        <w:rPr>
-          <w:rFonts w:hint="eastAsia"/>
-          <w:color w:val="595959" w:themeColor="text1" w:themeTint="A6"/>
-          <w:sz w:val="21"/>
-          <w:szCs w:val="21"/>
-        </w:rPr>
-        <w:t>Mock地址：</w:t>
-      </w:r>
-      <w:r>
-        <w:rPr>
-          <w:rFonts w:hint="eastAsia"/>
-          <w:color w:val="595959" w:themeColor="text1" w:themeTint="A6"/>
-          <w:sz w:val="21"/>
-          <w:szCs w:val="21"/>
-        </w:rPr>
-        <w:t>接口错误地址</w:t>
-      </w:r>
-    </w:p>
-    <w:p>
-      <w:pPr>
-        <w:pStyle w:val="a7"/>
-        <w:ind w:left="780" w:firstLineChars="0" w:firstLine="0"/>
-        <w:rPr>
-          <w:sz w:val="21"/>
-          <w:szCs w:val="21"/>
-        </w:rPr>
-      </w:pPr>
-    </w:p>
-    <w:p>
-      <w:pPr>
-        <w:pStyle w:val="a7"/>
-        <w:numPr>
-          <w:ilvl w:val="0"/>
-          <w:numId w:val="3"/>
-        </w:numPr>
-        <w:ind w:firstLineChars="0"/>
-        <w:rPr>
-          <w:b/>
-        </w:rPr>
-      </w:pPr>
-      <w:r>
-        <w:rPr>
-          <w:rFonts w:hint="eastAsia"/>
-          <w:b/>
-        </w:rPr>
-        <w:t>HTTP请求方式</w:t>
-      </w:r>
-    </w:p>
-    <w:p>
-      <w:pPr>
-        <w:pStyle w:val="a7"/>
-        <w:ind w:left="780" w:firstLineChars="0" w:firstLine="0"/>
-        <w:rPr>
-          <w:rFonts w:hint="eastAsia"/>
-          <w:color w:val="595959" w:themeColor="text1" w:themeTint="A6"/>
-          <w:sz w:val="21"/>
-          <w:szCs w:val="21"/>
-        </w:rPr>
-      </w:pPr>
-      <w:r>
-        <w:rPr>
-          <w:rFonts w:hint="eastAsia"/>
-          <w:color w:val="595959" w:themeColor="text1" w:themeTint="A6"/>
-          <w:sz w:val="21"/>
-          <w:szCs w:val="21"/>
-        </w:rPr>
-        <w:t>接口请求方式</w:t>
-      </w:r>
-    </w:p>
-    <w:p>
-      <w:pPr>
-        <w:pStyle w:val="a7"/>
-        <w:ind w:left="780" w:firstLineChars="0" w:firstLine="0"/>
-      </w:pPr>
-    </w:p>
-    <w:p>
-      <w:pPr>
-        <w:pStyle w:val="a7"/>
-        <w:numPr>
-          <w:ilvl w:val="0"/>
-          <w:numId w:val="3"/>
-        </w:numPr>
-        <w:ind w:firstLineChars="0"/>
-        <w:rPr>
-          <w:b/>
-        </w:rPr>
-      </w:pPr>
-      <w:r>
-        <w:rPr>
-          <w:rFonts w:hint="eastAsia"/>
-          <w:b/>
-        </w:rPr>
-        <w:t>请求头说明</w:t>
+          <w:b/>
+        </w:rPr>
+        <w:t>返回数据说明</w:t>
       </w:r>
     </w:p>
     <w:tbl>
@@ -437,14 +1210,6 @@
                 <w:szCs w:val="18"/>
               </w:rPr>
             </w:pPr>
-            <w:r>
-              <w:rPr>
-                <w:rFonts w:hint="eastAsia"/>
-                <w:sz w:val="18"/>
-                <w:szCs w:val="18"/>
-              </w:rPr>
-              <w:t>名称</w:t>
-            </w:r>
           </w:p>
         </w:tc>
         <w:tc>
@@ -467,7 +1232,7 @@
                 <w:sz w:val="18"/>
                 <w:szCs w:val="18"/>
               </w:rPr>
-              <w:t>必填</w:t>
+              <w:t>名称</w:t>
             </w:r>
           </w:p>
         </w:tc>
@@ -558,20 +1323,19 @@
               <w:pStyle w:val="a7"/>
               <w:ind w:firstLineChars="0" w:firstLine="0"/>
               <w:rPr>
+                <w:color w:val="595959" w:themeColor="text1" w:themeTint="A6"/>
+                <w:sz w:val="18"/>
+                <w:szCs w:val="18"/>
+              </w:rPr>
+            </w:pPr>
+            <w:r>
+              <w:rPr>
                 <w:rFonts w:hint="eastAsia"/>
                 <w:color w:val="595959" w:themeColor="text1" w:themeTint="A6"/>
                 <w:sz w:val="18"/>
                 <w:szCs w:val="18"/>
               </w:rPr>
-            </w:pPr>
-            <w:r>
-              <w:rPr>
-                <w:rFonts w:hint="eastAsia"/>
-                <w:color w:val="595959" w:themeColor="text1" w:themeTint="A6"/>
-                <w:sz w:val="18"/>
-                <w:szCs w:val="18"/>
-              </w:rPr>
-              <w:t>请求头名</w:t>
+              <w:t>CAR.deep</w:t>
             </w:r>
           </w:p>
         </w:tc>
@@ -597,7 +1361,7 @@
                 <w:sz w:val="18"/>
                 <w:szCs w:val="18"/>
               </w:rPr>
-              <w:t>请求头必填</w:t>
+              <w:t>CAR.name</w:t>
             </w:r>
           </w:p>
         </w:tc>
@@ -623,7 +1387,7 @@
                 <w:sz w:val="18"/>
                 <w:szCs w:val="18"/>
               </w:rPr>
-              <w:t>请求头类型</w:t>
+              <w:t>CAR.type</w:t>
             </w:r>
           </w:p>
         </w:tc>
@@ -649,7 +1413,7 @@
                 <w:sz w:val="18"/>
                 <w:szCs w:val="18"/>
               </w:rPr>
-              <w:t>请求头默认值</w:t>
+              <w:t>CAR.def</w:t>
             </w:r>
           </w:p>
         </w:tc>
@@ -675,191 +1439,108 @@
                 <w:sz w:val="18"/>
                 <w:szCs w:val="18"/>
               </w:rPr>
-              <w:t>请求头备注</w:t>
+              <w:t>CAR.remark</w:t>
             </w:r>
-            <w:bookmarkStart w:id="0" w:name="_GoBack"/>
-            <w:bookmarkEnd w:id="0"/>
           </w:p>
         </w:tc>
       </w:tr>
     </w:tbl>
     <w:p>
       <w:pPr>
-        <w:pStyle w:val="a7"/>
-        <w:ind w:left="780" w:firstLineChars="0" w:firstLine="0"/>
-      </w:pPr>
-    </w:p>
-    <w:p>
-      <w:pPr>
-        <w:pStyle w:val="a7"/>
-        <w:numPr>
-          <w:ilvl w:val="0"/>
-          <w:numId w:val="3"/>
-        </w:numPr>
-        <w:ind w:firstLineChars="0"/>
-        <w:rPr>
-          <w:b/>
-        </w:rPr>
-      </w:pPr>
-      <w:r>
-        <w:rPr>
-          <w:rFonts w:hint="eastAsia"/>
-          <w:b/>
-        </w:rPr>
-        <w:t>输入参数说明</w:t>
-      </w:r>
-    </w:p>
-    <w:p>
-      <w:pPr>
-        <w:pStyle w:val="a7"/>
-        <w:numPr>
-          <w:ilvl w:val="0"/>
-          <w:numId w:val="3"/>
-        </w:numPr>
-        <w:ind w:firstLineChars="0"/>
-        <w:rPr>
-          <w:b/>
-        </w:rPr>
-      </w:pPr>
-      <w:r>
-        <w:rPr>
-          <w:rFonts w:hint="eastAsia"/>
-          <w:b/>
-        </w:rPr>
-        <w:t>返回数据类容类型</w:t>
-      </w:r>
-    </w:p>
-    <w:p>
-      <w:pPr>
-        <w:pStyle w:val="a7"/>
-        <w:numPr>
-          <w:ilvl w:val="0"/>
-          <w:numId w:val="3"/>
-        </w:numPr>
-        <w:ind w:firstLineChars="0"/>
-        <w:rPr>
-          <w:b/>
-        </w:rPr>
-      </w:pPr>
-      <w:r>
-        <w:rPr>
-          <w:rFonts w:hint="eastAsia"/>
-          <w:b/>
-        </w:rPr>
-        <w:t>返回数据说明</w:t>
-      </w:r>
-    </w:p>
-    <w:p>
-      <w:pPr>
-        <w:pStyle w:val="a7"/>
-        <w:ind w:left="780" w:firstLineChars="0" w:firstLine="0"/>
         <w:rPr>
           <w:color w:val="595959" w:themeColor="text1" w:themeTint="A6"/>
           <w:sz w:val="21"/>
           <w:szCs w:val="21"/>
         </w:rPr>
       </w:pPr>
-      <w:proofErr w:type="spellStart"/>
+    </w:p>
+    <w:p>
+      <w:pPr>
+        <w:pStyle w:val="a7"/>
+        <w:ind w:left="780" w:firstLineChars="0" w:firstLine="0"/>
+      </w:pPr>
+    </w:p>
+    <w:p>
+      <w:pPr>
+        <w:ind w:firstLine="420"/>
+        <w:rPr>
+          <w:b/>
+        </w:rPr>
+      </w:pPr>
       <w:r>
         <w:rPr>
           <w:rFonts w:hint="eastAsia"/>
+          <w:b/>
+        </w:rPr>
+        <w:t xml:space="preserve">(10) </w:t>
+      </w:r>
+      <w:r>
+        <w:rPr>
+          <w:rFonts w:hint="eastAsia"/>
+          <w:b/>
+        </w:rPr>
+        <w:t>正确返回示例</w:t>
+      </w:r>
+    </w:p>
+    <w:p>
+      <w:pPr>
+        <w:ind w:left="780"/>
+        <w:rPr>
           <w:color w:val="595959" w:themeColor="text1" w:themeTint="A6"/>
           <w:sz w:val="21"/>
           <w:szCs w:val="21"/>
         </w:rPr>
-        <w:t>xxxxx</w:t>
-      </w:r>
-      <w:proofErr w:type="spellEnd"/>
-    </w:p>
-    <w:p>
-      <w:pPr>
-        <w:pStyle w:val="a7"/>
-        <w:ind w:left="780" w:firstLineChars="0" w:firstLine="0"/>
-      </w:pPr>
-    </w:p>
-    <w:p>
-      <w:pPr>
-        <w:pStyle w:val="a7"/>
-        <w:numPr>
-          <w:ilvl w:val="0"/>
-          <w:numId w:val="3"/>
-        </w:numPr>
-        <w:ind w:firstLineChars="0"/>
-        <w:rPr>
-          <w:b/>
-        </w:rPr>
-      </w:pPr>
-      <w:r>
-        <w:rPr>
-          <w:rFonts w:hint="eastAsia"/>
-          <w:b/>
-        </w:rPr>
-        <w:t>正确返回示例</w:t>
-      </w:r>
-    </w:p>
-    <w:p>
-      <w:pPr>
-        <w:ind w:left="780"/>
+      </w:pPr>
+      <w:r>
         <w:rPr>
           <w:color w:val="595959" w:themeColor="text1" w:themeTint="A6"/>
           <w:sz w:val="21"/>
           <w:szCs w:val="21"/>
         </w:rPr>
-      </w:pPr>
-      <w:proofErr w:type="spellStart"/>
+        <w:t>interfacePDFDto.model.trueExam</w:t>
+      </w:r>
+    </w:p>
+    <w:p/>
+    <w:p>
+      <w:pPr>
+        <w:ind w:firstLine="420"/>
+        <w:rPr>
+          <w:b/>
+        </w:rPr>
+      </w:pPr>
       <w:r>
         <w:rPr>
           <w:rFonts w:hint="eastAsia"/>
+          <w:b/>
+        </w:rPr>
+        <w:t xml:space="preserve">(11) </w:t>
+      </w:r>
+      <w:r>
+        <w:rPr>
+          <w:rFonts w:hint="eastAsia"/>
+          <w:b/>
+        </w:rPr>
+        <w:t>错误返回示例</w:t>
+      </w:r>
+    </w:p>
+    <w:p>
+      <w:pPr>
+        <w:pStyle w:val="a7"/>
+        <w:ind w:left="780" w:firstLineChars="0" w:firstLine="0"/>
+        <w:rPr>
           <w:color w:val="595959" w:themeColor="text1" w:themeTint="A6"/>
           <w:sz w:val="21"/>
           <w:szCs w:val="21"/>
         </w:rPr>
-        <w:t>xxxx</w:t>
-      </w:r>
-      <w:proofErr w:type="spellEnd"/>
-    </w:p>
-    <w:p/>
-    <w:p>
-      <w:pPr>
-        <w:pStyle w:val="a7"/>
-        <w:numPr>
-          <w:ilvl w:val="0"/>
-          <w:numId w:val="3"/>
-        </w:numPr>
-        <w:ind w:firstLineChars="0"/>
-        <w:rPr>
-          <w:b/>
-        </w:rPr>
-      </w:pPr>
-      <w:r>
-        <w:rPr>
-          <w:rFonts w:hint="eastAsia"/>
-          <w:b/>
-        </w:rPr>
-        <w:t>错误返回示例</w:t>
-      </w:r>
-    </w:p>
-    <w:p>
-      <w:pPr>
-        <w:pStyle w:val="a7"/>
-        <w:ind w:left="780" w:firstLineChars="0" w:firstLine="0"/>
+      </w:pPr>
+      <w:r>
         <w:rPr>
           <w:color w:val="595959" w:themeColor="text1" w:themeTint="A6"/>
           <w:sz w:val="21"/>
           <w:szCs w:val="21"/>
         </w:rPr>
-      </w:pPr>
-      <w:proofErr w:type="spellStart"/>
-      <w:r>
-        <w:rPr>
-          <w:rFonts w:hint="eastAsia"/>
-          <w:color w:val="595959" w:themeColor="text1" w:themeTint="A6"/>
-          <w:sz w:val="21"/>
-          <w:szCs w:val="21"/>
-        </w:rPr>
-        <w:t>xxxx</w:t>
-      </w:r>
-      <w:proofErr w:type="spellEnd"/>
+        <w:t>interfacePDFDto.model.falseExam</w:t>
+      </w:r>
     </w:p>
     <w:p>
       <w:pPr>
@@ -869,12 +1550,7 @@
     </w:p>
     <w:p>
       <w:pPr>
-        <w:pStyle w:val="a7"/>
-        <w:numPr>
-          <w:ilvl w:val="0"/>
-          <w:numId w:val="3"/>
-        </w:numPr>
-        <w:ind w:firstLineChars="0"/>
+        <w:ind w:firstLine="420"/>
         <w:rPr>
           <w:b/>
         </w:rPr>
@@ -884,8 +1560,143 @@
           <w:rFonts w:hint="eastAsia"/>
           <w:b/>
         </w:rPr>
+        <w:t xml:space="preserve">(12) </w:t>
+      </w:r>
+      <w:r>
+        <w:rPr>
+          <w:rFonts w:hint="eastAsia"/>
+          <w:b/>
+        </w:rPr>
         <w:t>错误码</w:t>
       </w:r>
+    </w:p>
+    <w:tbl>
+      <w:tblPr>
+        <w:tblStyle w:val="4-1"/>
+        <w:tblW w:w="9674" w:type="dxa"/>
+        <w:tblInd w:w="804" w:type="dxa"/>
+        <w:tblLook w:val="04A0" w:firstRow="1" w:lastRow="0" w:firstColumn="1" w:lastColumn="0" w:noHBand="0" w:noVBand="1"/>
+      </w:tblPr>
+      <w:tblGrid>
+        <w:gridCol w:w="2445"/>
+        <w:gridCol w:w="7229"/>
+      </w:tblGrid>
+      <w:tr>
+        <w:trPr>
+          <w:cnfStyle w:val="100000000000" w:firstRow="1" w:lastRow="0" w:firstColumn="0" w:lastColumn="0" w:oddVBand="0" w:evenVBand="0" w:oddHBand="0" w:evenHBand="0" w:firstRowFirstColumn="0" w:firstRowLastColumn="0" w:lastRowFirstColumn="0" w:lastRowLastColumn="0"/>
+        </w:trPr>
+        <w:tc>
+          <w:tcPr>
+            <w:cnfStyle w:val="001000000000" w:firstRow="0" w:lastRow="0" w:firstColumn="1" w:lastColumn="0" w:oddVBand="0" w:evenVBand="0" w:oddHBand="0" w:evenHBand="0" w:firstRowFirstColumn="0" w:firstRowLastColumn="0" w:lastRowFirstColumn="0" w:lastRowLastColumn="0"/>
+            <w:tcW w:w="2445" w:type="dxa"/>
+          </w:tcPr>
+          <w:p>
+            <w:pPr>
+              <w:rPr>
+                <w:sz w:val="18"/>
+                <w:szCs w:val="18"/>
+              </w:rPr>
+            </w:pPr>
+            <w:r>
+              <w:rPr>
+                <w:rFonts w:hint="eastAsia"/>
+                <w:sz w:val="18"/>
+                <w:szCs w:val="18"/>
+              </w:rPr>
+              <w:t>Code</w:t>
+            </w:r>
+          </w:p>
+        </w:tc>
+        <w:tc>
+          <w:tcPr>
+            <w:tcW w:w="7229" w:type="dxa"/>
+          </w:tcPr>
+          <w:p>
+            <w:pPr>
+              <w:pStyle w:val="a7"/>
+              <w:ind w:firstLineChars="0" w:firstLine="0"/>
+              <w:cnfStyle w:val="100000000000" w:firstRow="1" w:lastRow="0" w:firstColumn="0" w:lastColumn="0" w:oddVBand="0" w:evenVBand="0" w:oddHBand="0" w:evenHBand="0" w:firstRowFirstColumn="0" w:firstRowLastColumn="0" w:lastRowFirstColumn="0" w:lastRowLastColumn="0"/>
+              <w:rPr>
+                <w:sz w:val="18"/>
+                <w:szCs w:val="18"/>
+              </w:rPr>
+            </w:pPr>
+            <w:r>
+              <w:rPr>
+                <w:rFonts w:hint="eastAsia"/>
+                <w:sz w:val="18"/>
+                <w:szCs w:val="18"/>
+              </w:rPr>
+              <w:t>Msg</w:t>
+            </w:r>
+          </w:p>
+        </w:tc>
+      </w:tr>
+      <w:tr>
+        <w:trPr>
+          <w:cnfStyle w:val="000000100000" w:firstRow="0" w:lastRow="0" w:firstColumn="0" w:lastColumn="0" w:oddVBand="0" w:evenVBand="0" w:oddHBand="1" w:evenHBand="0" w:firstRowFirstColumn="0" w:firstRowLastColumn="0" w:lastRowFirstColumn="0" w:lastRowLastColumn="0"/>
+        </w:trPr>
+        <w:tc>
+          <w:tcPr>
+            <w:cnfStyle w:val="001000000000" w:firstRow="0" w:lastRow="0" w:firstColumn="1" w:lastColumn="0" w:oddVBand="0" w:evenVBand="0" w:oddHBand="0" w:evenHBand="0" w:firstRowFirstColumn="0" w:firstRowLastColumn="0" w:lastRowFirstColumn="0" w:lastRowLastColumn="0"/>
+            <w:tcW w:w="2445" w:type="dxa"/>
+          </w:tcPr>
+          <w:p>
+            <w:pPr>
+              <w:pStyle w:val="a7"/>
+              <w:ind w:firstLineChars="0" w:firstLine="0"/>
+              <w:rPr>
+                <w:rFonts w:hint="eastAsia"/>
+                <w:color w:val="595959" w:themeColor="text1" w:themeTint="A6"/>
+                <w:sz w:val="18"/>
+                <w:szCs w:val="18"/>
+              </w:rPr>
+            </w:pPr>
+            <w:r>
+              <w:rPr>
+                <w:color w:val="595959" w:themeColor="text1" w:themeTint="A6"/>
+                <w:sz w:val="18"/>
+                <w:szCs w:val="18"/>
+              </w:rPr>
+              <w:t>CAE.errorCode</w:t>
+            </w:r>
+          </w:p>
+        </w:tc>
+        <w:tc>
+          <w:tcPr>
+            <w:tcW w:w="7229" w:type="dxa"/>
+          </w:tcPr>
+          <w:p>
+            <w:pPr>
+              <w:pStyle w:val="a7"/>
+              <w:ind w:firstLineChars="0" w:firstLine="0"/>
+              <w:cnfStyle w:val="000000100000" w:firstRow="0" w:lastRow="0" w:firstColumn="0" w:lastColumn="0" w:oddVBand="0" w:evenVBand="0" w:oddHBand="1" w:evenHBand="0" w:firstRowFirstColumn="0" w:firstRowLastColumn="0" w:lastRowFirstColumn="0" w:lastRowLastColumn="0"/>
+              <w:rPr>
+                <w:color w:val="595959" w:themeColor="text1" w:themeTint="A6"/>
+                <w:sz w:val="18"/>
+                <w:szCs w:val="18"/>
+              </w:rPr>
+            </w:pPr>
+            <w:r>
+              <w:rPr>
+                <w:rFonts w:hint="eastAsia"/>
+                <w:color w:val="595959" w:themeColor="text1" w:themeTint="A6"/>
+                <w:sz w:val="18"/>
+                <w:szCs w:val="18"/>
+              </w:rPr>
+              <w:t>CAE.errorMsg</w:t>
+            </w:r>
+          </w:p>
+        </w:tc>
+      </w:tr>
+    </w:tbl>
+    <w:p>
+      <w:pPr>
+        <w:ind w:firstLine="420"/>
+        <w:rPr>
+          <w:b/>
+        </w:rPr>
+      </w:pPr>
     </w:p>
     <w:sectPr>
       <w:headerReference w:type="default" r:id="rId7"/>
@@ -1053,6 +1864,184 @@
 <file path=word/numbering.xml><?xml version="1.0" encoding="utf-8"?>
 <w:numbering xmlns:wpc="http://schemas.microsoft.com/office/word/2010/wordprocessingCanvas" xmlns:mo="http://schemas.microsoft.com/office/mac/office/2008/main" xmlns:mc="http://schemas.openxmlformats.org/markup-compatibility/2006" xmlns:mv="urn:schemas-microsoft-com:mac:vml" xmlns:o="urn:schemas-microsoft-com:office:office" xmlns:r="http://schemas.openxmlformats.org/officeDocument/2006/relationships" xmlns:m="http://schemas.openxmlformats.org/officeDocument/2006/math" xmlns:v="urn:schemas-microsoft-com:vml" xmlns:wp14="http://schemas.microsoft.com/office/word/2010/wordprocessingDrawing" xmlns:wp="http://schemas.openxmlformats.org/drawingml/2006/wordprocessingDrawing" xmlns:w10="urn:schemas-microsoft-com:office:word" xmlns:w="http://schemas.openxmlformats.org/wordprocessingml/2006/main" xmlns:w14="http://schemas.microsoft.com/office/word/2010/wordml" xmlns:w15="http://schemas.microsoft.com/office/word/2012/wordml" xmlns:wpg="http://schemas.microsoft.com/office/word/2010/wordprocessingGroup" xmlns:wpi="http://schemas.microsoft.com/office/word/2010/wordprocessingInk" xmlns:wne="http://schemas.microsoft.com/office/word/2006/wordml" xmlns:wps="http://schemas.microsoft.com/office/word/2010/wordprocessingShape" mc:Ignorable="w14 w15 wp14">
   <w:abstractNum w:abstractNumId="0">
+    <w:nsid w:val="059D76D0"/>
+    <w:multiLevelType w:val="hybridMultilevel"/>
+    <w:tmpl w:val="1B9CB20A"/>
+    <w:lvl w:ilvl="0" w:tplc="32369582">
+      <w:start w:val="11"/>
+      <w:numFmt w:val="decimal"/>
+      <w:lvlText w:val="(%1)"/>
+      <w:lvlJc w:val="left"/>
+      <w:pPr>
+        <w:ind w:left="840" w:hanging="420"/>
+      </w:pPr>
+      <w:rPr>
+        <w:rFonts w:hint="eastAsia"/>
+      </w:rPr>
+    </w:lvl>
+    <w:lvl w:ilvl="1" w:tplc="04090019" w:tentative="1">
+      <w:start w:val="1"/>
+      <w:numFmt w:val="lowerLetter"/>
+      <w:lvlText w:val="%2)"/>
+      <w:lvlJc w:val="left"/>
+      <w:pPr>
+        <w:ind w:left="1380" w:hanging="480"/>
+      </w:pPr>
+    </w:lvl>
+    <w:lvl w:ilvl="2" w:tplc="0409001B" w:tentative="1">
+      <w:start w:val="1"/>
+      <w:numFmt w:val="lowerRoman"/>
+      <w:lvlText w:val="%3."/>
+      <w:lvlJc w:val="right"/>
+      <w:pPr>
+        <w:ind w:left="1860" w:hanging="480"/>
+      </w:pPr>
+    </w:lvl>
+    <w:lvl w:ilvl="3" w:tplc="0409000F" w:tentative="1">
+      <w:start w:val="1"/>
+      <w:numFmt w:val="decimal"/>
+      <w:lvlText w:val="%4."/>
+      <w:lvlJc w:val="left"/>
+      <w:pPr>
+        <w:ind w:left="2340" w:hanging="480"/>
+      </w:pPr>
+    </w:lvl>
+    <w:lvl w:ilvl="4" w:tplc="04090019" w:tentative="1">
+      <w:start w:val="1"/>
+      <w:numFmt w:val="lowerLetter"/>
+      <w:lvlText w:val="%5)"/>
+      <w:lvlJc w:val="left"/>
+      <w:pPr>
+        <w:ind w:left="2820" w:hanging="480"/>
+      </w:pPr>
+    </w:lvl>
+    <w:lvl w:ilvl="5" w:tplc="0409001B" w:tentative="1">
+      <w:start w:val="1"/>
+      <w:numFmt w:val="lowerRoman"/>
+      <w:lvlText w:val="%6."/>
+      <w:lvlJc w:val="right"/>
+      <w:pPr>
+        <w:ind w:left="3300" w:hanging="480"/>
+      </w:pPr>
+    </w:lvl>
+    <w:lvl w:ilvl="6" w:tplc="0409000F" w:tentative="1">
+      <w:start w:val="1"/>
+      <w:numFmt w:val="decimal"/>
+      <w:lvlText w:val="%7."/>
+      <w:lvlJc w:val="left"/>
+      <w:pPr>
+        <w:ind w:left="3780" w:hanging="480"/>
+      </w:pPr>
+    </w:lvl>
+    <w:lvl w:ilvl="7" w:tplc="04090019" w:tentative="1">
+      <w:start w:val="1"/>
+      <w:numFmt w:val="lowerLetter"/>
+      <w:lvlText w:val="%8)"/>
+      <w:lvlJc w:val="left"/>
+      <w:pPr>
+        <w:ind w:left="4260" w:hanging="480"/>
+      </w:pPr>
+    </w:lvl>
+    <w:lvl w:ilvl="8" w:tplc="0409001B" w:tentative="1">
+      <w:start w:val="1"/>
+      <w:numFmt w:val="lowerRoman"/>
+      <w:lvlText w:val="%9."/>
+      <w:lvlJc w:val="right"/>
+      <w:pPr>
+        <w:ind w:left="4740" w:hanging="480"/>
+      </w:pPr>
+    </w:lvl>
+  </w:abstractNum>
+  <w:abstractNum w:abstractNumId="1">
+    <w:nsid w:val="461B331E"/>
+    <w:multiLevelType w:val="hybridMultilevel"/>
+    <w:tmpl w:val="52EEF076"/>
+    <w:lvl w:ilvl="0" w:tplc="011ABDE4">
+      <w:start w:val="2"/>
+      <w:numFmt w:val="decimal"/>
+      <w:lvlText w:val="(%1)"/>
+      <w:lvlJc w:val="left"/>
+      <w:pPr>
+        <w:ind w:left="780" w:hanging="360"/>
+      </w:pPr>
+      <w:rPr>
+        <w:rFonts w:hint="eastAsia"/>
+      </w:rPr>
+    </w:lvl>
+    <w:lvl w:ilvl="1" w:tplc="04090019" w:tentative="1">
+      <w:start w:val="1"/>
+      <w:numFmt w:val="lowerLetter"/>
+      <w:lvlText w:val="%2)"/>
+      <w:lvlJc w:val="left"/>
+      <w:pPr>
+        <w:ind w:left="1380" w:hanging="480"/>
+      </w:pPr>
+    </w:lvl>
+    <w:lvl w:ilvl="2" w:tplc="0409001B" w:tentative="1">
+      <w:start w:val="1"/>
+      <w:numFmt w:val="lowerRoman"/>
+      <w:lvlText w:val="%3."/>
+      <w:lvlJc w:val="right"/>
+      <w:pPr>
+        <w:ind w:left="1860" w:hanging="480"/>
+      </w:pPr>
+    </w:lvl>
+    <w:lvl w:ilvl="3" w:tplc="0409000F" w:tentative="1">
+      <w:start w:val="1"/>
+      <w:numFmt w:val="decimal"/>
+      <w:lvlText w:val="%4."/>
+      <w:lvlJc w:val="left"/>
+      <w:pPr>
+        <w:ind w:left="2340" w:hanging="480"/>
+      </w:pPr>
+    </w:lvl>
+    <w:lvl w:ilvl="4" w:tplc="04090019" w:tentative="1">
+      <w:start w:val="1"/>
+      <w:numFmt w:val="lowerLetter"/>
+      <w:lvlText w:val="%5)"/>
+      <w:lvlJc w:val="left"/>
+      <w:pPr>
+        <w:ind w:left="2820" w:hanging="480"/>
+      </w:pPr>
+    </w:lvl>
+    <w:lvl w:ilvl="5" w:tplc="0409001B" w:tentative="1">
+      <w:start w:val="1"/>
+      <w:numFmt w:val="lowerRoman"/>
+      <w:lvlText w:val="%6."/>
+      <w:lvlJc w:val="right"/>
+      <w:pPr>
+        <w:ind w:left="3300" w:hanging="480"/>
+      </w:pPr>
+    </w:lvl>
+    <w:lvl w:ilvl="6" w:tplc="0409000F" w:tentative="1">
+      <w:start w:val="1"/>
+      <w:numFmt w:val="decimal"/>
+      <w:lvlText w:val="%7."/>
+      <w:lvlJc w:val="left"/>
+      <w:pPr>
+        <w:ind w:left="3780" w:hanging="480"/>
+      </w:pPr>
+    </w:lvl>
+    <w:lvl w:ilvl="7" w:tplc="04090019" w:tentative="1">
+      <w:start w:val="1"/>
+      <w:numFmt w:val="lowerLetter"/>
+      <w:lvlText w:val="%8)"/>
+      <w:lvlJc w:val="left"/>
+      <w:pPr>
+        <w:ind w:left="4260" w:hanging="480"/>
+      </w:pPr>
+    </w:lvl>
+    <w:lvl w:ilvl="8" w:tplc="0409001B" w:tentative="1">
+      <w:start w:val="1"/>
+      <w:numFmt w:val="lowerRoman"/>
+      <w:lvlText w:val="%9."/>
+      <w:lvlJc w:val="right"/>
+      <w:pPr>
+        <w:ind w:left="4740" w:hanging="480"/>
+      </w:pPr>
+    </w:lvl>
+  </w:abstractNum>
+  <w:abstractNum w:abstractNumId="2">
     <w:nsid w:val="4B89075F"/>
     <w:multiLevelType w:val="hybridMultilevel"/>
     <w:tmpl w:val="0E2ACEA0"/>
@@ -1141,7 +2130,7 @@
       </w:pPr>
     </w:lvl>
   </w:abstractNum>
-  <w:abstractNum w:abstractNumId="1">
+  <w:abstractNum w:abstractNumId="3">
     <w:nsid w:val="53BA5A62"/>
     <w:multiLevelType w:val="hybridMultilevel"/>
     <w:tmpl w:val="40B00094"/>
@@ -1230,7 +2219,7 @@
       </w:pPr>
     </w:lvl>
   </w:abstractNum>
-  <w:abstractNum w:abstractNumId="2">
+  <w:abstractNum w:abstractNumId="4">
     <w:nsid w:val="6C8B67C4"/>
     <w:multiLevelType w:val="hybridMultilevel"/>
     <w:tmpl w:val="0D4EDDFE"/>
@@ -1320,13 +2309,19 @@
     </w:lvl>
   </w:abstractNum>
   <w:num w:numId="1">
-    <w:abstractNumId w:val="0"/>
+    <w:abstractNumId w:val="2"/>
   </w:num>
   <w:num w:numId="2">
-    <w:abstractNumId w:val="2"/>
+    <w:abstractNumId w:val="4"/>
   </w:num>
   <w:num w:numId="3">
+    <w:abstractNumId w:val="3"/>
+  </w:num>
+  <w:num w:numId="4">
     <w:abstractNumId w:val="1"/>
+  </w:num>
+  <w:num w:numId="5">
+    <w:abstractNumId w:val="0"/>
   </w:num>
 </w:numbering>
 </file>
@@ -2088,8 +3083,14 @@
   </w:compat>
   <w:rsids>
     <w:rsidRoot w:val="00CA790F"/>
+    <w:rsid w:val="00257637"/>
     <w:rsid w:val="003253DA"/>
+    <w:rsid w:val="003F452A"/>
+    <w:rsid w:val="00534A96"/>
+    <w:rsid w:val="008170F2"/>
+    <w:rsid w:val="00AC32F5"/>
     <w:rsid w:val="00AF356C"/>
+    <w:rsid w:val="00B539FE"/>
     <w:rsid w:val="00B85B3C"/>
     <w:rsid w:val="00C40FF4"/>
     <w:rsid w:val="00CA790F"/>

--- a/api/src/main/resources/interfaceTemplete.docx
+++ b/api/src/main/resources/interfaceTemplete.docx
@@ -42,8 +42,6 @@
       </w:r>
     </w:p>
     <w:p/>
-    <w:p/>
-    <w:p/>
     <w:p>
       <w:pPr>
         <w:rPr>
@@ -83,13 +81,6 @@
           <w:b/>
         </w:rPr>
         <w:t>(1)</w:t>
-      </w:r>
-      <w:r>
-        <w:rPr>
-          <w:rFonts w:hint="eastAsia"/>
-          <w:b/>
-        </w:rPr>
-        <w:t xml:space="preserve"> </w:t>
       </w:r>
       <w:r>
         <w:rPr>
@@ -130,12 +121,7 @@
     </w:p>
     <w:p>
       <w:pPr>
-        <w:pStyle w:val="a7"/>
-        <w:numPr>
-          <w:ilvl w:val="0"/>
-          <w:numId w:val="4"/>
-        </w:numPr>
-        <w:ind w:firstLineChars="0"/>
+        <w:ind w:firstLine="420"/>
         <w:rPr>
           <w:b/>
         </w:rPr>
@@ -145,7 +131,7 @@
           <w:rFonts w:hint="eastAsia"/>
           <w:b/>
         </w:rPr>
-        <w:t xml:space="preserve"> </w:t>
+        <w:t>(2)</w:t>
       </w:r>
       <w:r>
         <w:rPr>
@@ -182,12 +168,7 @@
     </w:p>
     <w:p>
       <w:pPr>
-        <w:pStyle w:val="a7"/>
-        <w:numPr>
-          <w:ilvl w:val="0"/>
-          <w:numId w:val="4"/>
-        </w:numPr>
-        <w:ind w:firstLineChars="0"/>
+        <w:ind w:firstLine="420"/>
         <w:rPr>
           <w:b/>
         </w:rPr>
@@ -197,7 +178,7 @@
           <w:rFonts w:hint="eastAsia"/>
           <w:b/>
         </w:rPr>
-        <w:t xml:space="preserve"> </w:t>
+        <w:t>(3)</w:t>
       </w:r>
       <w:r>
         <w:rPr>
@@ -234,12 +215,7 @@
     </w:p>
     <w:p>
       <w:pPr>
-        <w:pStyle w:val="a7"/>
-        <w:numPr>
-          <w:ilvl w:val="0"/>
-          <w:numId w:val="4"/>
-        </w:numPr>
-        <w:ind w:firstLineChars="0"/>
+        <w:ind w:firstLine="420"/>
         <w:rPr>
           <w:b/>
         </w:rPr>
@@ -249,7 +225,7 @@
           <w:rFonts w:hint="eastAsia"/>
           <w:b/>
         </w:rPr>
-        <w:t xml:space="preserve"> </w:t>
+        <w:t>(4)</w:t>
       </w:r>
       <w:r>
         <w:rPr>
@@ -327,12 +303,7 @@
     </w:p>
     <w:p>
       <w:pPr>
-        <w:pStyle w:val="a7"/>
-        <w:numPr>
-          <w:ilvl w:val="0"/>
-          <w:numId w:val="4"/>
-        </w:numPr>
-        <w:ind w:firstLineChars="0"/>
+        <w:ind w:firstLine="420"/>
         <w:rPr>
           <w:b/>
         </w:rPr>
@@ -342,7 +313,7 @@
           <w:rFonts w:hint="eastAsia"/>
           <w:b/>
         </w:rPr>
-        <w:t xml:space="preserve"> </w:t>
+        <w:t>(5)</w:t>
       </w:r>
       <w:r>
         <w:rPr>
@@ -384,12 +355,7 @@
     </w:p>
     <w:p>
       <w:pPr>
-        <w:pStyle w:val="a7"/>
-        <w:numPr>
-          <w:ilvl w:val="0"/>
-          <w:numId w:val="4"/>
-        </w:numPr>
-        <w:ind w:firstLineChars="0"/>
+        <w:ind w:firstLine="420"/>
         <w:rPr>
           <w:b/>
         </w:rPr>
@@ -399,21 +365,14 @@
           <w:rFonts w:hint="eastAsia"/>
           <w:b/>
         </w:rPr>
-        <w:t xml:space="preserve"> </w:t>
+        <w:t>(6)</w:t>
       </w:r>
       <w:r>
         <w:rPr>
           <w:rFonts w:hint="eastAsia"/>
           <w:b/>
         </w:rPr>
-        <w:t>返回ContentType</w:t>
-      </w:r>
-      <w:r>
-        <w:rPr>
-          <w:rFonts w:hint="eastAsia"/>
-          <w:b/>
-        </w:rPr>
-        <w:t>类型</w:t>
+        <w:t>返回ContentType类型</w:t>
       </w:r>
     </w:p>
     <w:p>
@@ -436,17 +395,18 @@
     <w:p>
       <w:pPr>
         <w:pStyle w:val="a7"/>
+        <w:tabs>
+          <w:tab w:val="left" w:pos="7271"/>
+        </w:tabs>
         <w:ind w:left="780" w:firstLineChars="0" w:firstLine="0"/>
       </w:pPr>
-    </w:p>
-    <w:p>
-      <w:pPr>
-        <w:pStyle w:val="a7"/>
-        <w:numPr>
-          <w:ilvl w:val="0"/>
-          <w:numId w:val="4"/>
-        </w:numPr>
-        <w:ind w:firstLineChars="0"/>
+      <w:r>
+        <w:tab/>
+      </w:r>
+    </w:p>
+    <w:p>
+      <w:pPr>
+        <w:ind w:firstLine="420"/>
         <w:rPr>
           <w:b/>
         </w:rPr>
@@ -456,7 +416,7 @@
           <w:rFonts w:hint="eastAsia"/>
           <w:b/>
         </w:rPr>
-        <w:t xml:space="preserve"> </w:t>
+        <w:t>(7)</w:t>
       </w:r>
       <w:r>
         <w:rPr>
@@ -643,7 +603,6 @@
               <w:ind w:firstLineChars="0" w:firstLine="0"/>
               <w:cnfStyle w:val="000000100000" w:firstRow="0" w:lastRow="0" w:firstColumn="0" w:lastColumn="0" w:oddVBand="0" w:evenVBand="0" w:oddHBand="1" w:evenHBand="0" w:firstRowFirstColumn="0" w:firstRowLastColumn="0" w:lastRowFirstColumn="0" w:lastRowLastColumn="0"/>
               <w:rPr>
-                <w:rFonts w:hint="eastAsia"/>
                 <w:color w:val="595959" w:themeColor="text1" w:themeTint="A6"/>
                 <w:sz w:val="18"/>
                 <w:szCs w:val="18"/>
@@ -748,12 +707,7 @@
     </w:p>
     <w:p>
       <w:pPr>
-        <w:pStyle w:val="a7"/>
-        <w:numPr>
-          <w:ilvl w:val="0"/>
-          <w:numId w:val="4"/>
-        </w:numPr>
-        <w:ind w:firstLineChars="0"/>
+        <w:ind w:firstLine="420"/>
         <w:rPr>
           <w:b/>
         </w:rPr>
@@ -763,7 +717,7 @@
           <w:rFonts w:hint="eastAsia"/>
           <w:b/>
         </w:rPr>
-        <w:t xml:space="preserve"> </w:t>
+        <w:t>(8)</w:t>
       </w:r>
       <w:r>
         <w:rPr>
@@ -781,12 +735,12 @@
         <w:tblLook w:val="04A0" w:firstRow="1" w:lastRow="0" w:firstColumn="1" w:lastColumn="0" w:noHBand="0" w:noVBand="1"/>
       </w:tblPr>
       <w:tblGrid>
-        <w:gridCol w:w="1375"/>
-        <w:gridCol w:w="1354"/>
-        <w:gridCol w:w="1257"/>
-        <w:gridCol w:w="1022"/>
-        <w:gridCol w:w="1859"/>
-        <w:gridCol w:w="2779"/>
+        <w:gridCol w:w="1329"/>
+        <w:gridCol w:w="1351"/>
+        <w:gridCol w:w="1693"/>
+        <w:gridCol w:w="1008"/>
+        <w:gridCol w:w="1716"/>
+        <w:gridCol w:w="2549"/>
       </w:tblGrid>
       <w:tr>
         <w:trPr>
@@ -920,7 +874,6 @@
               <w:ind w:firstLineChars="0" w:firstLine="0"/>
               <w:cnfStyle w:val="100000000000" w:firstRow="1" w:lastRow="0" w:firstColumn="0" w:lastColumn="0" w:oddVBand="0" w:evenVBand="0" w:oddHBand="0" w:evenHBand="0" w:firstRowFirstColumn="0" w:firstRowLastColumn="0" w:lastRowFirstColumn="0" w:lastRowLastColumn="0"/>
               <w:rPr>
-                <w:rFonts w:hint="eastAsia"/>
                 <w:sz w:val="18"/>
                 <w:szCs w:val="18"/>
               </w:rPr>
@@ -976,7 +929,6 @@
               <w:ind w:firstLineChars="0" w:firstLine="0"/>
               <w:cnfStyle w:val="000000100000" w:firstRow="0" w:lastRow="0" w:firstColumn="0" w:lastColumn="0" w:oddVBand="0" w:evenVBand="0" w:oddHBand="1" w:evenHBand="0" w:firstRowFirstColumn="0" w:firstRowLastColumn="0" w:lastRowFirstColumn="0" w:lastRowLastColumn="0"/>
               <w:rPr>
-                <w:rFonts w:hint="eastAsia"/>
                 <w:color w:val="595959" w:themeColor="text1" w:themeTint="A6"/>
                 <w:sz w:val="18"/>
                 <w:szCs w:val="18"/>
@@ -1015,7 +967,7 @@
                 <w:sz w:val="18"/>
                 <w:szCs w:val="18"/>
               </w:rPr>
-              <w:t>CAP.inUrl</w:t>
+              <w:t>CAP.paramPosition</w:t>
             </w:r>
           </w:p>
         </w:tc>
@@ -1081,103 +1033,127 @@
               <w:ind w:firstLineChars="0" w:firstLine="0"/>
               <w:cnfStyle w:val="000000100000" w:firstRow="0" w:lastRow="0" w:firstColumn="0" w:lastColumn="0" w:oddVBand="0" w:evenVBand="0" w:oddHBand="1" w:evenHBand="0" w:firstRowFirstColumn="0" w:firstRowLastColumn="0" w:lastRowFirstColumn="0" w:lastRowLastColumn="0"/>
               <w:rPr>
+                <w:color w:val="595959" w:themeColor="text1" w:themeTint="A6"/>
+                <w:sz w:val="18"/>
+                <w:szCs w:val="18"/>
+              </w:rPr>
+            </w:pPr>
+            <w:r>
+              <w:rPr>
                 <w:rFonts w:hint="eastAsia"/>
                 <w:color w:val="595959" w:themeColor="text1" w:themeTint="A6"/>
                 <w:sz w:val="18"/>
                 <w:szCs w:val="18"/>
               </w:rPr>
-            </w:pPr>
-            <w:r>
-              <w:rPr>
-                <w:rFonts w:hint="eastAsia"/>
-                <w:color w:val="595959" w:themeColor="text1" w:themeTint="A6"/>
-                <w:sz w:val="18"/>
-                <w:szCs w:val="18"/>
-              </w:rPr>
               <w:t>CAP.remark</w:t>
             </w:r>
-            <w:bookmarkStart w:id="0" w:name="_GoBack"/>
-            <w:bookmarkEnd w:id="0"/>
           </w:p>
         </w:tc>
       </w:tr>
     </w:tbl>
     <w:p>
       <w:pPr>
-        <w:pStyle w:val="a7"/>
-        <w:ind w:left="780" w:firstLineChars="0" w:firstLine="0"/>
-        <w:rPr>
-          <w:b/>
-        </w:rPr>
-      </w:pPr>
-    </w:p>
-    <w:p>
-      <w:pPr>
-        <w:pStyle w:val="a7"/>
-        <w:numPr>
-          <w:ilvl w:val="0"/>
-          <w:numId w:val="4"/>
-        </w:numPr>
-        <w:ind w:firstLineChars="0"/>
-        <w:rPr>
-          <w:b/>
-        </w:rPr>
-      </w:pPr>
-      <w:r>
-        <w:rPr>
-          <w:rFonts w:hint="eastAsia"/>
-          <w:b/>
-        </w:rPr>
-        <w:t xml:space="preserve"> 请求示例</w:t>
-      </w:r>
-    </w:p>
-    <w:p>
-      <w:pPr>
-        <w:pStyle w:val="a7"/>
-        <w:ind w:left="780" w:firstLineChars="0" w:firstLine="0"/>
-        <w:rPr>
-          <w:b/>
-        </w:rPr>
-      </w:pPr>
-      <w:r>
-        <w:rPr>
-          <w:color w:val="595959" w:themeColor="text1" w:themeTint="A6"/>
+        <w:rPr>
           <w:sz w:val="21"/>
           <w:szCs w:val="21"/>
         </w:rPr>
-        <w:t>interfacePDFDto.model.requestExam</w:t>
-      </w:r>
-    </w:p>
-    <w:p>
-      <w:pPr>
-        <w:pStyle w:val="a7"/>
-        <w:ind w:left="780" w:firstLineChars="0" w:firstLine="0"/>
-        <w:rPr>
-          <w:b/>
-        </w:rPr>
-      </w:pPr>
-    </w:p>
-    <w:p>
-      <w:pPr>
-        <w:ind w:left="420"/>
-        <w:rPr>
-          <w:b/>
-        </w:rPr>
       </w:pPr>
       <w:r>
         <w:rPr>
           <w:rFonts w:hint="eastAsia"/>
-          <w:b/>
-        </w:rPr>
-        <w:lastRenderedPageBreak/>
-        <w:t xml:space="preserve">(10) </w:t>
+          <w:sz w:val="21"/>
+          <w:szCs w:val="21"/>
+        </w:rPr>
+        <w:tab/>
       </w:r>
       <w:r>
         <w:rPr>
           <w:rFonts w:hint="eastAsia"/>
-          <w:b/>
-        </w:rPr>
-        <w:t>返回数据说明</w:t>
+          <w:sz w:val="21"/>
+          <w:szCs w:val="21"/>
+        </w:rPr>
+        <w:tab/>
+      </w:r>
+      <w:r>
+        <w:rPr>
+          <w:rFonts w:hint="eastAsia"/>
+          <w:color w:val="767171" w:themeColor="background2" w:themeShade="80"/>
+          <w:sz w:val="21"/>
+          <w:szCs w:val="21"/>
+        </w:rPr>
+        <w:t>自定义参数示例</w:t>
+      </w:r>
+      <w:r>
+        <w:rPr>
+          <w:rFonts w:hint="eastAsia"/>
+          <w:sz w:val="21"/>
+          <w:szCs w:val="21"/>
+        </w:rPr>
+        <w:t>：</w:t>
+      </w:r>
+    </w:p>
+    <w:p>
+      <w:pPr>
+        <w:rPr>
+          <w:color w:val="767171" w:themeColor="background2" w:themeShade="80"/>
+          <w:sz w:val="21"/>
+          <w:szCs w:val="21"/>
+        </w:rPr>
+      </w:pPr>
+      <w:r>
+        <w:rPr>
+          <w:rFonts w:hint="eastAsia"/>
+          <w:color w:val="767171" w:themeColor="background2" w:themeShade="80"/>
+          <w:sz w:val="21"/>
+          <w:szCs w:val="21"/>
+        </w:rPr>
+        <w:tab/>
+      </w:r>
+      <w:r>
+        <w:rPr>
+          <w:rFonts w:hint="eastAsia"/>
+          <w:color w:val="767171" w:themeColor="background2" w:themeShade="80"/>
+          <w:sz w:val="21"/>
+          <w:szCs w:val="21"/>
+        </w:rPr>
+        <w:tab/>
+      </w:r>
+      <w:r>
+        <w:rPr>
+          <w:rFonts w:hint="eastAsia"/>
+          <w:color w:val="767171" w:themeColor="background2" w:themeShade="80"/>
+          <w:sz w:val="21"/>
+          <w:szCs w:val="21"/>
+        </w:rPr>
+        <w:t>interfacePDFDto.customParams</w:t>
+      </w:r>
+    </w:p>
+    <w:p>
+      <w:pPr>
+        <w:rPr>
+          <w:color w:val="767171" w:themeColor="background2" w:themeShade="80"/>
+          <w:sz w:val="21"/>
+          <w:szCs w:val="21"/>
+        </w:rPr>
+      </w:pPr>
+      <w:r>
+        <w:rPr>
+          <w:rFonts w:hint="eastAsia"/>
+          <w:color w:val="767171" w:themeColor="background2" w:themeShade="80"/>
+          <w:sz w:val="21"/>
+          <w:szCs w:val="21"/>
+        </w:rPr>
+        <w:tab/>
+      </w:r>
+      <w:r>
+        <w:rPr>
+          <w:rFonts w:hint="eastAsia"/>
+          <w:color w:val="767171" w:themeColor="background2" w:themeShade="80"/>
+          <w:sz w:val="21"/>
+          <w:szCs w:val="21"/>
+        </w:rPr>
+        <w:tab/>
+        <w:t>参数备注：</w:t>
       </w:r>
     </w:p>
     <w:tbl>
@@ -1188,11 +1164,11 @@
         <w:tblLook w:val="04A0" w:firstRow="1" w:lastRow="0" w:firstColumn="1" w:lastColumn="0" w:noHBand="0" w:noVBand="1"/>
       </w:tblPr>
       <w:tblGrid>
-        <w:gridCol w:w="1548"/>
-        <w:gridCol w:w="1350"/>
-        <w:gridCol w:w="1559"/>
-        <w:gridCol w:w="1984"/>
-        <w:gridCol w:w="3205"/>
+        <w:gridCol w:w="1118"/>
+        <w:gridCol w:w="3165"/>
+        <w:gridCol w:w="1022"/>
+        <w:gridCol w:w="1432"/>
+        <w:gridCol w:w="2909"/>
       </w:tblGrid>
       <w:tr>
         <w:trPr>
@@ -1201,20 +1177,20 @@
         <w:tc>
           <w:tcPr>
             <w:cnfStyle w:val="001000000000" w:firstRow="0" w:lastRow="0" w:firstColumn="1" w:lastColumn="0" w:oddVBand="0" w:evenVBand="0" w:oddHBand="0" w:evenHBand="0" w:firstRowFirstColumn="0" w:firstRowLastColumn="0" w:lastRowFirstColumn="0" w:lastRowLastColumn="0"/>
-            <w:tcW w:w="1548" w:type="dxa"/>
-          </w:tcPr>
-          <w:p>
-            <w:pPr>
-              <w:rPr>
-                <w:sz w:val="18"/>
-                <w:szCs w:val="18"/>
-              </w:rPr>
-            </w:pPr>
-          </w:p>
-        </w:tc>
-        <w:tc>
-          <w:tcPr>
-            <w:tcW w:w="1350" w:type="dxa"/>
+            <w:tcW w:w="1013" w:type="dxa"/>
+          </w:tcPr>
+          <w:p>
+            <w:pPr>
+              <w:rPr>
+                <w:sz w:val="18"/>
+                <w:szCs w:val="18"/>
+              </w:rPr>
+            </w:pPr>
+          </w:p>
+        </w:tc>
+        <w:tc>
+          <w:tcPr>
+            <w:tcW w:w="3416" w:type="dxa"/>
           </w:tcPr>
           <w:p>
             <w:pPr>
@@ -1238,7 +1214,7 @@
         </w:tc>
         <w:tc>
           <w:tcPr>
-            <w:tcW w:w="1559" w:type="dxa"/>
+            <w:tcW w:w="992" w:type="dxa"/>
           </w:tcPr>
           <w:p>
             <w:pPr>
@@ -1262,7 +1238,7 @@
         </w:tc>
         <w:tc>
           <w:tcPr>
-            <w:tcW w:w="1984" w:type="dxa"/>
+            <w:tcW w:w="1109" w:type="dxa"/>
           </w:tcPr>
           <w:p>
             <w:pPr>
@@ -1280,13 +1256,13 @@
                 <w:sz w:val="18"/>
                 <w:szCs w:val="18"/>
               </w:rPr>
-              <w:t>默认值</w:t>
-            </w:r>
-          </w:p>
-        </w:tc>
-        <w:tc>
-          <w:tcPr>
-            <w:tcW w:w="3205" w:type="dxa"/>
+              <w:t>必填</w:t>
+            </w:r>
+          </w:p>
+        </w:tc>
+        <w:tc>
+          <w:tcPr>
+            <w:tcW w:w="3116" w:type="dxa"/>
           </w:tcPr>
           <w:p>
             <w:pPr>
@@ -1316,7 +1292,7 @@
         <w:tc>
           <w:tcPr>
             <w:cnfStyle w:val="001000000000" w:firstRow="0" w:lastRow="0" w:firstColumn="1" w:lastColumn="0" w:oddVBand="0" w:evenVBand="0" w:oddHBand="0" w:evenHBand="0" w:firstRowFirstColumn="0" w:firstRowLastColumn="0" w:lastRowFirstColumn="0" w:lastRowLastColumn="0"/>
-            <w:tcW w:w="1548" w:type="dxa"/>
+            <w:tcW w:w="1013" w:type="dxa"/>
           </w:tcPr>
           <w:p>
             <w:pPr>
@@ -1335,13 +1311,13 @@
                 <w:sz w:val="18"/>
                 <w:szCs w:val="18"/>
               </w:rPr>
-              <w:t>CAR.deep</w:t>
-            </w:r>
-          </w:p>
-        </w:tc>
-        <w:tc>
-          <w:tcPr>
-            <w:tcW w:w="1350" w:type="dxa"/>
+              <w:t>CAPR.deep</w:t>
+            </w:r>
+          </w:p>
+        </w:tc>
+        <w:tc>
+          <w:tcPr>
+            <w:tcW w:w="3416" w:type="dxa"/>
           </w:tcPr>
           <w:p>
             <w:pPr>
@@ -1361,13 +1337,13 @@
                 <w:sz w:val="18"/>
                 <w:szCs w:val="18"/>
               </w:rPr>
-              <w:t>CAR.name</w:t>
-            </w:r>
-          </w:p>
-        </w:tc>
-        <w:tc>
-          <w:tcPr>
-            <w:tcW w:w="1559" w:type="dxa"/>
+              <w:t>CAPR.name</w:t>
+            </w:r>
+          </w:p>
+        </w:tc>
+        <w:tc>
+          <w:tcPr>
+            <w:tcW w:w="992" w:type="dxa"/>
           </w:tcPr>
           <w:p>
             <w:pPr>
@@ -1387,13 +1363,13 @@
                 <w:sz w:val="18"/>
                 <w:szCs w:val="18"/>
               </w:rPr>
-              <w:t>CAR.type</w:t>
-            </w:r>
-          </w:p>
-        </w:tc>
-        <w:tc>
-          <w:tcPr>
-            <w:tcW w:w="1984" w:type="dxa"/>
+              <w:t>CAPR.type</w:t>
+            </w:r>
+          </w:p>
+        </w:tc>
+        <w:tc>
+          <w:tcPr>
+            <w:tcW w:w="1109" w:type="dxa"/>
           </w:tcPr>
           <w:p>
             <w:pPr>
@@ -1413,13 +1389,13 @@
                 <w:sz w:val="18"/>
                 <w:szCs w:val="18"/>
               </w:rPr>
-              <w:t>CAR.def</w:t>
-            </w:r>
-          </w:p>
-        </w:tc>
-        <w:tc>
-          <w:tcPr>
-            <w:tcW w:w="3205" w:type="dxa"/>
+              <w:t>CAPR.necessary</w:t>
+            </w:r>
+          </w:p>
+        </w:tc>
+        <w:tc>
+          <w:tcPr>
+            <w:tcW w:w="3116" w:type="dxa"/>
           </w:tcPr>
           <w:p>
             <w:pPr>
@@ -1439,7 +1415,7 @@
                 <w:sz w:val="18"/>
                 <w:szCs w:val="18"/>
               </w:rPr>
-              <w:t>CAR.remark</w:t>
+              <w:t>CAPR.remark</w:t>
             </w:r>
           </w:p>
         </w:tc>
@@ -1456,77 +1432,409 @@
     </w:p>
     <w:p>
       <w:pPr>
+        <w:rPr>
+          <w:color w:val="767171" w:themeColor="background2" w:themeShade="80"/>
+          <w:sz w:val="21"/>
+          <w:szCs w:val="21"/>
+        </w:rPr>
+      </w:pPr>
+    </w:p>
+    <w:p>
+      <w:pPr>
+        <w:rPr>
+          <w:b/>
+        </w:rPr>
+      </w:pPr>
+      <w:r>
+        <w:rPr>
+          <w:rFonts w:hint="eastAsia"/>
+          <w:b/>
+        </w:rPr>
+        <w:tab/>
+      </w:r>
+      <w:r>
+        <w:rPr>
+          <w:rFonts w:hint="eastAsia"/>
+          <w:b/>
+        </w:rPr>
+        <w:tab/>
+      </w:r>
+    </w:p>
+    <w:p>
+      <w:pPr>
+        <w:ind w:firstLine="420"/>
+        <w:rPr>
+          <w:b/>
+        </w:rPr>
+      </w:pPr>
+      <w:r>
+        <w:rPr>
+          <w:rFonts w:hint="eastAsia"/>
+          <w:b/>
+        </w:rPr>
+        <w:t>(9)</w:t>
+      </w:r>
+      <w:r>
+        <w:rPr>
+          <w:rFonts w:hint="eastAsia"/>
+          <w:b/>
+        </w:rPr>
+        <w:t>请求示例</w:t>
+      </w:r>
+    </w:p>
+    <w:p>
+      <w:pPr>
         <w:pStyle w:val="a7"/>
         <w:ind w:left="780" w:firstLineChars="0" w:firstLine="0"/>
-      </w:pPr>
-    </w:p>
-    <w:p>
-      <w:pPr>
-        <w:ind w:firstLine="420"/>
-        <w:rPr>
-          <w:b/>
-        </w:rPr>
-      </w:pPr>
-      <w:r>
-        <w:rPr>
-          <w:rFonts w:hint="eastAsia"/>
-          <w:b/>
-        </w:rPr>
-        <w:t xml:space="preserve">(10) </w:t>
-      </w:r>
-      <w:r>
-        <w:rPr>
-          <w:rFonts w:hint="eastAsia"/>
-          <w:b/>
-        </w:rPr>
-        <w:t>正确返回示例</w:t>
-      </w:r>
-    </w:p>
-    <w:p>
-      <w:pPr>
-        <w:ind w:left="780"/>
+        <w:rPr>
+          <w:b/>
+        </w:rPr>
+      </w:pPr>
+      <w:r>
         <w:rPr>
           <w:color w:val="595959" w:themeColor="text1" w:themeTint="A6"/>
           <w:sz w:val="21"/>
           <w:szCs w:val="21"/>
         </w:rPr>
-      </w:pPr>
-      <w:r>
+        <w:t>interfacePDFDto.model.requestExam</w:t>
+      </w:r>
+    </w:p>
+    <w:p>
+      <w:pPr>
+        <w:pStyle w:val="a7"/>
+        <w:ind w:left="780" w:firstLineChars="0" w:firstLine="0"/>
+        <w:rPr>
+          <w:b/>
+        </w:rPr>
+      </w:pPr>
+    </w:p>
+    <w:p>
+      <w:pPr>
+        <w:ind w:firstLine="420"/>
+        <w:rPr>
+          <w:b/>
+        </w:rPr>
+      </w:pPr>
+      <w:r>
+        <w:rPr>
+          <w:rFonts w:hint="eastAsia"/>
+          <w:b/>
+        </w:rPr>
+        <w:t>(10)</w:t>
+      </w:r>
+      <w:r>
+        <w:rPr>
+          <w:rFonts w:hint="eastAsia"/>
+          <w:b/>
+        </w:rPr>
+        <w:t>返回数据说明</w:t>
+      </w:r>
+    </w:p>
+    <w:tbl>
+      <w:tblPr>
+        <w:tblStyle w:val="4-1"/>
+        <w:tblW w:w="0" w:type="auto"/>
+        <w:tblInd w:w="804" w:type="dxa"/>
+        <w:tblLook w:val="04A0" w:firstRow="1" w:lastRow="0" w:firstColumn="1" w:lastColumn="0" w:noHBand="0" w:noVBand="1"/>
+      </w:tblPr>
+      <w:tblGrid>
+        <w:gridCol w:w="1013"/>
+        <w:gridCol w:w="3242"/>
+        <w:gridCol w:w="987"/>
+        <w:gridCol w:w="1432"/>
+        <w:gridCol w:w="2972"/>
+      </w:tblGrid>
+      <w:tr>
+        <w:trPr>
+          <w:cnfStyle w:val="100000000000" w:firstRow="1" w:lastRow="0" w:firstColumn="0" w:lastColumn="0" w:oddVBand="0" w:evenVBand="0" w:oddHBand="0" w:evenHBand="0" w:firstRowFirstColumn="0" w:firstRowLastColumn="0" w:lastRowFirstColumn="0" w:lastRowLastColumn="0"/>
+        </w:trPr>
+        <w:tc>
+          <w:tcPr>
+            <w:cnfStyle w:val="001000000000" w:firstRow="0" w:lastRow="0" w:firstColumn="1" w:lastColumn="0" w:oddVBand="0" w:evenVBand="0" w:oddHBand="0" w:evenHBand="0" w:firstRowFirstColumn="0" w:firstRowLastColumn="0" w:lastRowFirstColumn="0" w:lastRowLastColumn="0"/>
+            <w:tcW w:w="1013" w:type="dxa"/>
+          </w:tcPr>
+          <w:p>
+            <w:pPr>
+              <w:rPr>
+                <w:sz w:val="18"/>
+                <w:szCs w:val="18"/>
+              </w:rPr>
+            </w:pPr>
+          </w:p>
+        </w:tc>
+        <w:tc>
+          <w:tcPr>
+            <w:tcW w:w="3416" w:type="dxa"/>
+          </w:tcPr>
+          <w:p>
+            <w:pPr>
+              <w:pStyle w:val="a7"/>
+              <w:ind w:firstLineChars="0" w:firstLine="0"/>
+              <w:cnfStyle w:val="100000000000" w:firstRow="1" w:lastRow="0" w:firstColumn="0" w:lastColumn="0" w:oddVBand="0" w:evenVBand="0" w:oddHBand="0" w:evenHBand="0" w:firstRowFirstColumn="0" w:firstRowLastColumn="0" w:lastRowFirstColumn="0" w:lastRowLastColumn="0"/>
+              <w:rPr>
+                <w:sz w:val="18"/>
+                <w:szCs w:val="18"/>
+              </w:rPr>
+            </w:pPr>
+            <w:r>
+              <w:rPr>
+                <w:rFonts w:hint="eastAsia"/>
+                <w:sz w:val="18"/>
+                <w:szCs w:val="18"/>
+              </w:rPr>
+              <w:t>名称</w:t>
+            </w:r>
+          </w:p>
+        </w:tc>
+        <w:tc>
+          <w:tcPr>
+            <w:tcW w:w="992" w:type="dxa"/>
+          </w:tcPr>
+          <w:p>
+            <w:pPr>
+              <w:pStyle w:val="a7"/>
+              <w:ind w:firstLineChars="0" w:firstLine="0"/>
+              <w:cnfStyle w:val="100000000000" w:firstRow="1" w:lastRow="0" w:firstColumn="0" w:lastColumn="0" w:oddVBand="0" w:evenVBand="0" w:oddHBand="0" w:evenHBand="0" w:firstRowFirstColumn="0" w:firstRowLastColumn="0" w:lastRowFirstColumn="0" w:lastRowLastColumn="0"/>
+              <w:rPr>
+                <w:sz w:val="18"/>
+                <w:szCs w:val="18"/>
+              </w:rPr>
+            </w:pPr>
+            <w:r>
+              <w:rPr>
+                <w:rFonts w:hint="eastAsia"/>
+                <w:sz w:val="18"/>
+                <w:szCs w:val="18"/>
+              </w:rPr>
+              <w:t>类型</w:t>
+            </w:r>
+          </w:p>
+        </w:tc>
+        <w:tc>
+          <w:tcPr>
+            <w:tcW w:w="1109" w:type="dxa"/>
+          </w:tcPr>
+          <w:p>
+            <w:pPr>
+              <w:pStyle w:val="a7"/>
+              <w:ind w:firstLineChars="0" w:firstLine="0"/>
+              <w:cnfStyle w:val="100000000000" w:firstRow="1" w:lastRow="0" w:firstColumn="0" w:lastColumn="0" w:oddVBand="0" w:evenVBand="0" w:oddHBand="0" w:evenHBand="0" w:firstRowFirstColumn="0" w:firstRowLastColumn="0" w:lastRowFirstColumn="0" w:lastRowLastColumn="0"/>
+              <w:rPr>
+                <w:sz w:val="18"/>
+                <w:szCs w:val="18"/>
+              </w:rPr>
+            </w:pPr>
+            <w:r>
+              <w:rPr>
+                <w:rFonts w:hint="eastAsia"/>
+                <w:sz w:val="18"/>
+                <w:szCs w:val="18"/>
+              </w:rPr>
+              <w:t>是否必须</w:t>
+            </w:r>
+          </w:p>
+        </w:tc>
+        <w:tc>
+          <w:tcPr>
+            <w:tcW w:w="3116" w:type="dxa"/>
+          </w:tcPr>
+          <w:p>
+            <w:pPr>
+              <w:pStyle w:val="a7"/>
+              <w:ind w:firstLineChars="0" w:firstLine="0"/>
+              <w:cnfStyle w:val="100000000000" w:firstRow="1" w:lastRow="0" w:firstColumn="0" w:lastColumn="0" w:oddVBand="0" w:evenVBand="0" w:oddHBand="0" w:evenHBand="0" w:firstRowFirstColumn="0" w:firstRowLastColumn="0" w:lastRowFirstColumn="0" w:lastRowLastColumn="0"/>
+              <w:rPr>
+                <w:sz w:val="18"/>
+                <w:szCs w:val="18"/>
+              </w:rPr>
+            </w:pPr>
+            <w:r>
+              <w:rPr>
+                <w:rFonts w:hint="eastAsia"/>
+                <w:sz w:val="18"/>
+                <w:szCs w:val="18"/>
+              </w:rPr>
+              <w:t>备注</w:t>
+            </w:r>
+          </w:p>
+        </w:tc>
+      </w:tr>
+      <w:tr>
+        <w:trPr>
+          <w:cnfStyle w:val="000000100000" w:firstRow="0" w:lastRow="0" w:firstColumn="0" w:lastColumn="0" w:oddVBand="0" w:evenVBand="0" w:oddHBand="1" w:evenHBand="0" w:firstRowFirstColumn="0" w:firstRowLastColumn="0" w:lastRowFirstColumn="0" w:lastRowLastColumn="0"/>
+        </w:trPr>
+        <w:tc>
+          <w:tcPr>
+            <w:cnfStyle w:val="001000000000" w:firstRow="0" w:lastRow="0" w:firstColumn="1" w:lastColumn="0" w:oddVBand="0" w:evenVBand="0" w:oddHBand="0" w:evenHBand="0" w:firstRowFirstColumn="0" w:firstRowLastColumn="0" w:lastRowFirstColumn="0" w:lastRowLastColumn="0"/>
+            <w:tcW w:w="1013" w:type="dxa"/>
+          </w:tcPr>
+          <w:p>
+            <w:pPr>
+              <w:pStyle w:val="a7"/>
+              <w:ind w:firstLineChars="0" w:firstLine="0"/>
+              <w:rPr>
+                <w:color w:val="595959" w:themeColor="text1" w:themeTint="A6"/>
+                <w:sz w:val="18"/>
+                <w:szCs w:val="18"/>
+              </w:rPr>
+            </w:pPr>
+            <w:r>
+              <w:rPr>
+                <w:rFonts w:hint="eastAsia"/>
+                <w:color w:val="595959" w:themeColor="text1" w:themeTint="A6"/>
+                <w:sz w:val="18"/>
+                <w:szCs w:val="18"/>
+              </w:rPr>
+              <w:t>CAR.deep</w:t>
+            </w:r>
+          </w:p>
+        </w:tc>
+        <w:tc>
+          <w:tcPr>
+            <w:tcW w:w="3416" w:type="dxa"/>
+          </w:tcPr>
+          <w:p>
+            <w:pPr>
+              <w:pStyle w:val="a7"/>
+              <w:ind w:firstLineChars="0" w:firstLine="0"/>
+              <w:cnfStyle w:val="000000100000" w:firstRow="0" w:lastRow="0" w:firstColumn="0" w:lastColumn="0" w:oddVBand="0" w:evenVBand="0" w:oddHBand="1" w:evenHBand="0" w:firstRowFirstColumn="0" w:firstRowLastColumn="0" w:lastRowFirstColumn="0" w:lastRowLastColumn="0"/>
+              <w:rPr>
+                <w:color w:val="595959" w:themeColor="text1" w:themeTint="A6"/>
+                <w:sz w:val="18"/>
+                <w:szCs w:val="18"/>
+              </w:rPr>
+            </w:pPr>
+            <w:r>
+              <w:rPr>
+                <w:rFonts w:hint="eastAsia"/>
+                <w:color w:val="595959" w:themeColor="text1" w:themeTint="A6"/>
+                <w:sz w:val="18"/>
+                <w:szCs w:val="18"/>
+              </w:rPr>
+              <w:t>CAR.name</w:t>
+            </w:r>
+          </w:p>
+        </w:tc>
+        <w:tc>
+          <w:tcPr>
+            <w:tcW w:w="992" w:type="dxa"/>
+          </w:tcPr>
+          <w:p>
+            <w:pPr>
+              <w:pStyle w:val="a7"/>
+              <w:ind w:firstLineChars="0" w:firstLine="0"/>
+              <w:cnfStyle w:val="000000100000" w:firstRow="0" w:lastRow="0" w:firstColumn="0" w:lastColumn="0" w:oddVBand="0" w:evenVBand="0" w:oddHBand="1" w:evenHBand="0" w:firstRowFirstColumn="0" w:firstRowLastColumn="0" w:lastRowFirstColumn="0" w:lastRowLastColumn="0"/>
+              <w:rPr>
+                <w:color w:val="595959" w:themeColor="text1" w:themeTint="A6"/>
+                <w:sz w:val="18"/>
+                <w:szCs w:val="18"/>
+              </w:rPr>
+            </w:pPr>
+            <w:r>
+              <w:rPr>
+                <w:rFonts w:hint="eastAsia"/>
+                <w:color w:val="595959" w:themeColor="text1" w:themeTint="A6"/>
+                <w:sz w:val="18"/>
+                <w:szCs w:val="18"/>
+              </w:rPr>
+              <w:t>CAR.type</w:t>
+            </w:r>
+          </w:p>
+        </w:tc>
+        <w:tc>
+          <w:tcPr>
+            <w:tcW w:w="1109" w:type="dxa"/>
+          </w:tcPr>
+          <w:p>
+            <w:pPr>
+              <w:pStyle w:val="a7"/>
+              <w:ind w:firstLineChars="0" w:firstLine="0"/>
+              <w:cnfStyle w:val="000000100000" w:firstRow="0" w:lastRow="0" w:firstColumn="0" w:lastColumn="0" w:oddVBand="0" w:evenVBand="0" w:oddHBand="1" w:evenHBand="0" w:firstRowFirstColumn="0" w:firstRowLastColumn="0" w:lastRowFirstColumn="0" w:lastRowLastColumn="0"/>
+              <w:rPr>
+                <w:color w:val="595959" w:themeColor="text1" w:themeTint="A6"/>
+                <w:sz w:val="18"/>
+                <w:szCs w:val="18"/>
+              </w:rPr>
+            </w:pPr>
+            <w:r>
+              <w:rPr>
+                <w:rFonts w:hint="eastAsia"/>
+                <w:color w:val="595959" w:themeColor="text1" w:themeTint="A6"/>
+                <w:sz w:val="18"/>
+                <w:szCs w:val="18"/>
+              </w:rPr>
+              <w:t>CAPR.necessary</w:t>
+            </w:r>
+          </w:p>
+        </w:tc>
+        <w:tc>
+          <w:tcPr>
+            <w:tcW w:w="3116" w:type="dxa"/>
+          </w:tcPr>
+          <w:p>
+            <w:pPr>
+              <w:pStyle w:val="a7"/>
+              <w:ind w:firstLineChars="0" w:firstLine="0"/>
+              <w:cnfStyle w:val="000000100000" w:firstRow="0" w:lastRow="0" w:firstColumn="0" w:lastColumn="0" w:oddVBand="0" w:evenVBand="0" w:oddHBand="1" w:evenHBand="0" w:firstRowFirstColumn="0" w:firstRowLastColumn="0" w:lastRowFirstColumn="0" w:lastRowLastColumn="0"/>
+              <w:rPr>
+                <w:color w:val="595959" w:themeColor="text1" w:themeTint="A6"/>
+                <w:sz w:val="18"/>
+                <w:szCs w:val="18"/>
+              </w:rPr>
+            </w:pPr>
+            <w:r>
+              <w:rPr>
+                <w:rFonts w:hint="eastAsia"/>
+                <w:color w:val="595959" w:themeColor="text1" w:themeTint="A6"/>
+                <w:sz w:val="18"/>
+                <w:szCs w:val="18"/>
+              </w:rPr>
+              <w:t>CAR.remark</w:t>
+            </w:r>
+          </w:p>
+        </w:tc>
+      </w:tr>
+    </w:tbl>
+    <w:p>
+      <w:pPr>
         <w:rPr>
           <w:color w:val="595959" w:themeColor="text1" w:themeTint="A6"/>
           <w:sz w:val="21"/>
           <w:szCs w:val="21"/>
         </w:rPr>
-        <w:t>interfacePDFDto.model.trueExam</w:t>
-      </w:r>
-    </w:p>
-    <w:p/>
-    <w:p>
-      <w:pPr>
-        <w:ind w:firstLine="420"/>
-        <w:rPr>
-          <w:b/>
-        </w:rPr>
-      </w:pPr>
-      <w:r>
-        <w:rPr>
-          <w:rFonts w:hint="eastAsia"/>
-          <w:b/>
-        </w:rPr>
-        <w:t xml:space="preserve">(11) </w:t>
-      </w:r>
-      <w:r>
-        <w:rPr>
-          <w:rFonts w:hint="eastAsia"/>
-          <w:b/>
-        </w:rPr>
-        <w:t>错误返回示例</w:t>
-      </w:r>
+      </w:pPr>
     </w:p>
     <w:p>
       <w:pPr>
         <w:pStyle w:val="a7"/>
         <w:ind w:left="780" w:firstLineChars="0" w:firstLine="0"/>
+      </w:pPr>
+    </w:p>
+    <w:p>
+      <w:pPr>
+        <w:ind w:firstLine="420"/>
+        <w:rPr>
+          <w:b/>
+        </w:rPr>
+      </w:pPr>
+      <w:r>
+        <w:rPr>
+          <w:rFonts w:hint="eastAsia"/>
+          <w:b/>
+        </w:rPr>
+        <w:t>(11)</w:t>
+      </w:r>
+      <w:r>
+        <w:rPr>
+          <w:rFonts w:hint="eastAsia"/>
+          <w:b/>
+        </w:rPr>
+        <w:t>正确返回示例</w:t>
+      </w:r>
+    </w:p>
+    <w:p>
+      <w:pPr>
+        <w:ind w:left="780"/>
         <w:rPr>
           <w:color w:val="595959" w:themeColor="text1" w:themeTint="A6"/>
           <w:sz w:val="21"/>
@@ -1539,13 +1847,55 @@
           <w:sz w:val="21"/>
           <w:szCs w:val="21"/>
         </w:rPr>
-        <w:t>interfacePDFDto.model.falseExam</w:t>
+        <w:t>interfacePDFDto.model.trueExam</w:t>
+      </w:r>
+    </w:p>
+    <w:p/>
+    <w:p>
+      <w:pPr>
+        <w:ind w:firstLine="420"/>
+        <w:rPr>
+          <w:b/>
+        </w:rPr>
+      </w:pPr>
+      <w:r>
+        <w:rPr>
+          <w:rFonts w:hint="eastAsia"/>
+          <w:b/>
+        </w:rPr>
+        <w:t>(12)</w:t>
+      </w:r>
+      <w:r>
+        <w:rPr>
+          <w:rFonts w:hint="eastAsia"/>
+          <w:b/>
+        </w:rPr>
+        <w:t>错误返回示例</w:t>
       </w:r>
     </w:p>
     <w:p>
       <w:pPr>
         <w:pStyle w:val="a7"/>
         <w:ind w:left="780" w:firstLineChars="0" w:firstLine="0"/>
+        <w:rPr>
+          <w:color w:val="595959" w:themeColor="text1" w:themeTint="A6"/>
+          <w:sz w:val="21"/>
+          <w:szCs w:val="21"/>
+        </w:rPr>
+      </w:pPr>
+      <w:r>
+        <w:rPr>
+          <w:color w:val="595959" w:themeColor="text1" w:themeTint="A6"/>
+          <w:sz w:val="21"/>
+          <w:szCs w:val="21"/>
+        </w:rPr>
+        <w:t>interfacePDFDto.model.falseExam</w:t>
+      </w:r>
+    </w:p>
+    <w:p>
+      <w:pPr>
+        <w:pStyle w:val="a7"/>
+        <w:ind w:left="780" w:firstLineChars="0" w:firstLine="0"/>
       </w:pPr>
     </w:p>
     <w:p>
@@ -1560,8 +1910,10 @@
           <w:rFonts w:hint="eastAsia"/>
           <w:b/>
         </w:rPr>
-        <w:t xml:space="preserve">(12) </w:t>
-      </w:r>
+        <w:t>(13)</w:t>
+      </w:r>
+      <w:bookmarkStart w:id="0" w:name="_GoBack"/>
+      <w:bookmarkEnd w:id="0"/>
       <w:r>
         <w:rPr>
           <w:rFonts w:hint="eastAsia"/>
@@ -1646,7 +1998,6 @@
               <w:pStyle w:val="a7"/>
               <w:ind w:firstLineChars="0" w:firstLine="0"/>
               <w:rPr>
-                <w:rFonts w:hint="eastAsia"/>
                 <w:color w:val="595959" w:themeColor="text1" w:themeTint="A6"/>
                 <w:sz w:val="18"/>
                 <w:szCs w:val="18"/>
@@ -3083,17 +3434,21 @@
   </w:compat>
   <w:rsids>
     <w:rsidRoot w:val="00CA790F"/>
+    <w:rsid w:val="000825A8"/>
     <w:rsid w:val="00257637"/>
     <w:rsid w:val="003253DA"/>
     <w:rsid w:val="003F452A"/>
+    <w:rsid w:val="0041742D"/>
     <w:rsid w:val="00534A96"/>
+    <w:rsid w:val="005715E2"/>
+    <w:rsid w:val="00717FB2"/>
     <w:rsid w:val="008170F2"/>
     <w:rsid w:val="00AC32F5"/>
     <w:rsid w:val="00AF356C"/>
-    <w:rsid w:val="00B539FE"/>
     <w:rsid w:val="00B85B3C"/>
     <w:rsid w:val="00C40FF4"/>
     <w:rsid w:val="00CA790F"/>
+    <w:rsid w:val="00E87EEE"/>
     <w:rsid w:val="00E97DEF"/>
   </w:rsids>
   <m:mathPr>

--- a/api/src/main/resources/interfaceTemplete.docx
+++ b/api/src/main/resources/interfaceTemplete.docx
@@ -1095,6 +1095,7 @@
     <w:p>
       <w:pPr>
         <w:rPr>
+          <w:rFonts w:hint="eastAsia"/>
           <w:color w:val="767171" w:themeColor="background2" w:themeShade="80"/>
           <w:sz w:val="21"/>
           <w:szCs w:val="21"/>
@@ -1131,334 +1132,10 @@
     <w:p>
       <w:pPr>
         <w:rPr>
-          <w:color w:val="767171" w:themeColor="background2" w:themeShade="80"/>
-          <w:sz w:val="21"/>
-          <w:szCs w:val="21"/>
-        </w:rPr>
-      </w:pPr>
-      <w:r>
-        <w:rPr>
-          <w:rFonts w:hint="eastAsia"/>
-          <w:color w:val="767171" w:themeColor="background2" w:themeShade="80"/>
-          <w:sz w:val="21"/>
-          <w:szCs w:val="21"/>
-        </w:rPr>
-        <w:tab/>
-      </w:r>
-      <w:r>
-        <w:rPr>
-          <w:rFonts w:hint="eastAsia"/>
-          <w:color w:val="767171" w:themeColor="background2" w:themeShade="80"/>
-          <w:sz w:val="21"/>
-          <w:szCs w:val="21"/>
-        </w:rPr>
-        <w:tab/>
-        <w:t>参数备注：</w:t>
-      </w:r>
-    </w:p>
-    <w:tbl>
-      <w:tblPr>
-        <w:tblStyle w:val="4-1"/>
-        <w:tblW w:w="0" w:type="auto"/>
-        <w:tblInd w:w="804" w:type="dxa"/>
-        <w:tblLook w:val="04A0" w:firstRow="1" w:lastRow="0" w:firstColumn="1" w:lastColumn="0" w:noHBand="0" w:noVBand="1"/>
-      </w:tblPr>
-      <w:tblGrid>
-        <w:gridCol w:w="1118"/>
-        <w:gridCol w:w="3165"/>
-        <w:gridCol w:w="1022"/>
-        <w:gridCol w:w="1432"/>
-        <w:gridCol w:w="2909"/>
-      </w:tblGrid>
-      <w:tr>
-        <w:trPr>
-          <w:cnfStyle w:val="100000000000" w:firstRow="1" w:lastRow="0" w:firstColumn="0" w:lastColumn="0" w:oddVBand="0" w:evenVBand="0" w:oddHBand="0" w:evenHBand="0" w:firstRowFirstColumn="0" w:firstRowLastColumn="0" w:lastRowFirstColumn="0" w:lastRowLastColumn="0"/>
-        </w:trPr>
-        <w:tc>
-          <w:tcPr>
-            <w:cnfStyle w:val="001000000000" w:firstRow="0" w:lastRow="0" w:firstColumn="1" w:lastColumn="0" w:oddVBand="0" w:evenVBand="0" w:oddHBand="0" w:evenHBand="0" w:firstRowFirstColumn="0" w:firstRowLastColumn="0" w:lastRowFirstColumn="0" w:lastRowLastColumn="0"/>
-            <w:tcW w:w="1013" w:type="dxa"/>
-          </w:tcPr>
-          <w:p>
-            <w:pPr>
-              <w:rPr>
-                <w:sz w:val="18"/>
-                <w:szCs w:val="18"/>
-              </w:rPr>
-            </w:pPr>
-          </w:p>
-        </w:tc>
-        <w:tc>
-          <w:tcPr>
-            <w:tcW w:w="3416" w:type="dxa"/>
-          </w:tcPr>
-          <w:p>
-            <w:pPr>
-              <w:pStyle w:val="a7"/>
-              <w:ind w:firstLineChars="0" w:firstLine="0"/>
-              <w:cnfStyle w:val="100000000000" w:firstRow="1" w:lastRow="0" w:firstColumn="0" w:lastColumn="0" w:oddVBand="0" w:evenVBand="0" w:oddHBand="0" w:evenHBand="0" w:firstRowFirstColumn="0" w:firstRowLastColumn="0" w:lastRowFirstColumn="0" w:lastRowLastColumn="0"/>
-              <w:rPr>
-                <w:sz w:val="18"/>
-                <w:szCs w:val="18"/>
-              </w:rPr>
-            </w:pPr>
-            <w:r>
-              <w:rPr>
-                <w:rFonts w:hint="eastAsia"/>
-                <w:sz w:val="18"/>
-                <w:szCs w:val="18"/>
-              </w:rPr>
-              <w:t>名称</w:t>
-            </w:r>
-          </w:p>
-        </w:tc>
-        <w:tc>
-          <w:tcPr>
-            <w:tcW w:w="992" w:type="dxa"/>
-          </w:tcPr>
-          <w:p>
-            <w:pPr>
-              <w:pStyle w:val="a7"/>
-              <w:ind w:firstLineChars="0" w:firstLine="0"/>
-              <w:cnfStyle w:val="100000000000" w:firstRow="1" w:lastRow="0" w:firstColumn="0" w:lastColumn="0" w:oddVBand="0" w:evenVBand="0" w:oddHBand="0" w:evenHBand="0" w:firstRowFirstColumn="0" w:firstRowLastColumn="0" w:lastRowFirstColumn="0" w:lastRowLastColumn="0"/>
-              <w:rPr>
-                <w:sz w:val="18"/>
-                <w:szCs w:val="18"/>
-              </w:rPr>
-            </w:pPr>
-            <w:r>
-              <w:rPr>
-                <w:rFonts w:hint="eastAsia"/>
-                <w:sz w:val="18"/>
-                <w:szCs w:val="18"/>
-              </w:rPr>
-              <w:t>类型</w:t>
-            </w:r>
-          </w:p>
-        </w:tc>
-        <w:tc>
-          <w:tcPr>
-            <w:tcW w:w="1109" w:type="dxa"/>
-          </w:tcPr>
-          <w:p>
-            <w:pPr>
-              <w:pStyle w:val="a7"/>
-              <w:ind w:firstLineChars="0" w:firstLine="0"/>
-              <w:cnfStyle w:val="100000000000" w:firstRow="1" w:lastRow="0" w:firstColumn="0" w:lastColumn="0" w:oddVBand="0" w:evenVBand="0" w:oddHBand="0" w:evenHBand="0" w:firstRowFirstColumn="0" w:firstRowLastColumn="0" w:lastRowFirstColumn="0" w:lastRowLastColumn="0"/>
-              <w:rPr>
-                <w:sz w:val="18"/>
-                <w:szCs w:val="18"/>
-              </w:rPr>
-            </w:pPr>
-            <w:r>
-              <w:rPr>
-                <w:rFonts w:hint="eastAsia"/>
-                <w:sz w:val="18"/>
-                <w:szCs w:val="18"/>
-              </w:rPr>
-              <w:t>必填</w:t>
-            </w:r>
-          </w:p>
-        </w:tc>
-        <w:tc>
-          <w:tcPr>
-            <w:tcW w:w="3116" w:type="dxa"/>
-          </w:tcPr>
-          <w:p>
-            <w:pPr>
-              <w:pStyle w:val="a7"/>
-              <w:ind w:firstLineChars="0" w:firstLine="0"/>
-              <w:cnfStyle w:val="100000000000" w:firstRow="1" w:lastRow="0" w:firstColumn="0" w:lastColumn="0" w:oddVBand="0" w:evenVBand="0" w:oddHBand="0" w:evenHBand="0" w:firstRowFirstColumn="0" w:firstRowLastColumn="0" w:lastRowFirstColumn="0" w:lastRowLastColumn="0"/>
-              <w:rPr>
-                <w:sz w:val="18"/>
-                <w:szCs w:val="18"/>
-              </w:rPr>
-            </w:pPr>
-            <w:r>
-              <w:rPr>
-                <w:rFonts w:hint="eastAsia"/>
-                <w:sz w:val="18"/>
-                <w:szCs w:val="18"/>
-              </w:rPr>
-              <w:t>备注</w:t>
-            </w:r>
-          </w:p>
-        </w:tc>
-      </w:tr>
-      <w:tr>
-        <w:trPr>
-          <w:cnfStyle w:val="000000100000" w:firstRow="0" w:lastRow="0" w:firstColumn="0" w:lastColumn="0" w:oddVBand="0" w:evenVBand="0" w:oddHBand="1" w:evenHBand="0" w:firstRowFirstColumn="0" w:firstRowLastColumn="0" w:lastRowFirstColumn="0" w:lastRowLastColumn="0"/>
-        </w:trPr>
-        <w:tc>
-          <w:tcPr>
-            <w:cnfStyle w:val="001000000000" w:firstRow="0" w:lastRow="0" w:firstColumn="1" w:lastColumn="0" w:oddVBand="0" w:evenVBand="0" w:oddHBand="0" w:evenHBand="0" w:firstRowFirstColumn="0" w:firstRowLastColumn="0" w:lastRowFirstColumn="0" w:lastRowLastColumn="0"/>
-            <w:tcW w:w="1013" w:type="dxa"/>
-          </w:tcPr>
-          <w:p>
-            <w:pPr>
-              <w:pStyle w:val="a7"/>
-              <w:ind w:firstLineChars="0" w:firstLine="0"/>
-              <w:rPr>
-                <w:color w:val="595959" w:themeColor="text1" w:themeTint="A6"/>
-                <w:sz w:val="18"/>
-                <w:szCs w:val="18"/>
-              </w:rPr>
-            </w:pPr>
-            <w:r>
-              <w:rPr>
-                <w:rFonts w:hint="eastAsia"/>
-                <w:color w:val="595959" w:themeColor="text1" w:themeTint="A6"/>
-                <w:sz w:val="18"/>
-                <w:szCs w:val="18"/>
-              </w:rPr>
-              <w:t>CAPR.deep</w:t>
-            </w:r>
-          </w:p>
-        </w:tc>
-        <w:tc>
-          <w:tcPr>
-            <w:tcW w:w="3416" w:type="dxa"/>
-          </w:tcPr>
-          <w:p>
-            <w:pPr>
-              <w:pStyle w:val="a7"/>
-              <w:ind w:firstLineChars="0" w:firstLine="0"/>
-              <w:cnfStyle w:val="000000100000" w:firstRow="0" w:lastRow="0" w:firstColumn="0" w:lastColumn="0" w:oddVBand="0" w:evenVBand="0" w:oddHBand="1" w:evenHBand="0" w:firstRowFirstColumn="0" w:firstRowLastColumn="0" w:lastRowFirstColumn="0" w:lastRowLastColumn="0"/>
-              <w:rPr>
-                <w:color w:val="595959" w:themeColor="text1" w:themeTint="A6"/>
-                <w:sz w:val="18"/>
-                <w:szCs w:val="18"/>
-              </w:rPr>
-            </w:pPr>
-            <w:r>
-              <w:rPr>
-                <w:rFonts w:hint="eastAsia"/>
-                <w:color w:val="595959" w:themeColor="text1" w:themeTint="A6"/>
-                <w:sz w:val="18"/>
-                <w:szCs w:val="18"/>
-              </w:rPr>
-              <w:t>CAPR.name</w:t>
-            </w:r>
-          </w:p>
-        </w:tc>
-        <w:tc>
-          <w:tcPr>
-            <w:tcW w:w="992" w:type="dxa"/>
-          </w:tcPr>
-          <w:p>
-            <w:pPr>
-              <w:pStyle w:val="a7"/>
-              <w:ind w:firstLineChars="0" w:firstLine="0"/>
-              <w:cnfStyle w:val="000000100000" w:firstRow="0" w:lastRow="0" w:firstColumn="0" w:lastColumn="0" w:oddVBand="0" w:evenVBand="0" w:oddHBand="1" w:evenHBand="0" w:firstRowFirstColumn="0" w:firstRowLastColumn="0" w:lastRowFirstColumn="0" w:lastRowLastColumn="0"/>
-              <w:rPr>
-                <w:color w:val="595959" w:themeColor="text1" w:themeTint="A6"/>
-                <w:sz w:val="18"/>
-                <w:szCs w:val="18"/>
-              </w:rPr>
-            </w:pPr>
-            <w:r>
-              <w:rPr>
-                <w:rFonts w:hint="eastAsia"/>
-                <w:color w:val="595959" w:themeColor="text1" w:themeTint="A6"/>
-                <w:sz w:val="18"/>
-                <w:szCs w:val="18"/>
-              </w:rPr>
-              <w:t>CAPR.type</w:t>
-            </w:r>
-          </w:p>
-        </w:tc>
-        <w:tc>
-          <w:tcPr>
-            <w:tcW w:w="1109" w:type="dxa"/>
-          </w:tcPr>
-          <w:p>
-            <w:pPr>
-              <w:pStyle w:val="a7"/>
-              <w:ind w:firstLineChars="0" w:firstLine="0"/>
-              <w:cnfStyle w:val="000000100000" w:firstRow="0" w:lastRow="0" w:firstColumn="0" w:lastColumn="0" w:oddVBand="0" w:evenVBand="0" w:oddHBand="1" w:evenHBand="0" w:firstRowFirstColumn="0" w:firstRowLastColumn="0" w:lastRowFirstColumn="0" w:lastRowLastColumn="0"/>
-              <w:rPr>
-                <w:color w:val="595959" w:themeColor="text1" w:themeTint="A6"/>
-                <w:sz w:val="18"/>
-                <w:szCs w:val="18"/>
-              </w:rPr>
-            </w:pPr>
-            <w:r>
-              <w:rPr>
-                <w:rFonts w:hint="eastAsia"/>
-                <w:color w:val="595959" w:themeColor="text1" w:themeTint="A6"/>
-                <w:sz w:val="18"/>
-                <w:szCs w:val="18"/>
-              </w:rPr>
-              <w:t>CAPR.necessary</w:t>
-            </w:r>
-          </w:p>
-        </w:tc>
-        <w:tc>
-          <w:tcPr>
-            <w:tcW w:w="3116" w:type="dxa"/>
-          </w:tcPr>
-          <w:p>
-            <w:pPr>
-              <w:pStyle w:val="a7"/>
-              <w:ind w:firstLineChars="0" w:firstLine="0"/>
-              <w:cnfStyle w:val="000000100000" w:firstRow="0" w:lastRow="0" w:firstColumn="0" w:lastColumn="0" w:oddVBand="0" w:evenVBand="0" w:oddHBand="1" w:evenHBand="0" w:firstRowFirstColumn="0" w:firstRowLastColumn="0" w:lastRowFirstColumn="0" w:lastRowLastColumn="0"/>
-              <w:rPr>
-                <w:color w:val="595959" w:themeColor="text1" w:themeTint="A6"/>
-                <w:sz w:val="18"/>
-                <w:szCs w:val="18"/>
-              </w:rPr>
-            </w:pPr>
-            <w:r>
-              <w:rPr>
-                <w:rFonts w:hint="eastAsia"/>
-                <w:color w:val="595959" w:themeColor="text1" w:themeTint="A6"/>
-                <w:sz w:val="18"/>
-                <w:szCs w:val="18"/>
-              </w:rPr>
-              <w:t>CAPR.remark</w:t>
-            </w:r>
-          </w:p>
-        </w:tc>
-      </w:tr>
-    </w:tbl>
-    <w:p>
-      <w:pPr>
-        <w:rPr>
-          <w:color w:val="595959" w:themeColor="text1" w:themeTint="A6"/>
-          <w:sz w:val="21"/>
-          <w:szCs w:val="21"/>
-        </w:rPr>
-      </w:pPr>
-    </w:p>
-    <w:p>
-      <w:pPr>
-        <w:rPr>
-          <w:color w:val="767171" w:themeColor="background2" w:themeShade="80"/>
-          <w:sz w:val="21"/>
-          <w:szCs w:val="21"/>
-        </w:rPr>
-      </w:pPr>
-    </w:p>
-    <w:p>
-      <w:pPr>
-        <w:rPr>
-          <w:b/>
-        </w:rPr>
-      </w:pPr>
-      <w:r>
-        <w:rPr>
-          <w:rFonts w:hint="eastAsia"/>
-          <w:b/>
-        </w:rPr>
-        <w:tab/>
-      </w:r>
-      <w:r>
-        <w:rPr>
-          <w:rFonts w:hint="eastAsia"/>
-          <w:b/>
-        </w:rPr>
-        <w:tab/>
-      </w:r>
+          <w:rFonts w:hint="eastAsia"/>
+          <w:b/>
+        </w:rPr>
+      </w:pPr>
     </w:p>
     <w:p>
       <w:pPr>
@@ -1472,55 +1149,21 @@
           <w:rFonts w:hint="eastAsia"/>
           <w:b/>
         </w:rPr>
-        <w:t>(9)</w:t>
-      </w:r>
-      <w:r>
-        <w:rPr>
-          <w:rFonts w:hint="eastAsia"/>
-          <w:b/>
-        </w:rPr>
-        <w:t>请求示例</w:t>
-      </w:r>
-    </w:p>
-    <w:p>
-      <w:pPr>
-        <w:pStyle w:val="a7"/>
-        <w:ind w:left="780" w:firstLineChars="0" w:firstLine="0"/>
-        <w:rPr>
-          <w:b/>
-        </w:rPr>
-      </w:pPr>
-      <w:r>
-        <w:rPr>
-          <w:color w:val="595959" w:themeColor="text1" w:themeTint="A6"/>
-          <w:sz w:val="21"/>
-          <w:szCs w:val="21"/>
-        </w:rPr>
-        <w:t>interfacePDFDto.model.requestExam</w:t>
-      </w:r>
-    </w:p>
-    <w:p>
-      <w:pPr>
-        <w:pStyle w:val="a7"/>
-        <w:ind w:left="780" w:firstLineChars="0" w:firstLine="0"/>
-        <w:rPr>
-          <w:b/>
-        </w:rPr>
-      </w:pPr>
-    </w:p>
-    <w:p>
-      <w:pPr>
-        <w:ind w:firstLine="420"/>
-        <w:rPr>
-          <w:b/>
-        </w:rPr>
-      </w:pPr>
-      <w:r>
-        <w:rPr>
-          <w:rFonts w:hint="eastAsia"/>
-          <w:b/>
-        </w:rPr>
-        <w:t>(10)</w:t>
+        <w:t>(</w:t>
+      </w:r>
+      <w:r>
+        <w:rPr>
+          <w:rFonts w:hint="eastAsia"/>
+          <w:b/>
+        </w:rPr>
+        <w:t>9</w:t>
+      </w:r>
+      <w:r>
+        <w:rPr>
+          <w:rFonts w:hint="eastAsia"/>
+          <w:b/>
+        </w:rPr>
+        <w:t>)</w:t>
       </w:r>
       <w:r>
         <w:rPr>
@@ -1685,6 +1328,7 @@
                 <w:sz w:val="18"/>
                 <w:szCs w:val="18"/>
               </w:rPr>
+              <w:lastRenderedPageBreak/>
               <w:t>CAR.deep</w:t>
             </w:r>
           </w:p>
@@ -1822,7 +1466,21 @@
           <w:rFonts w:hint="eastAsia"/>
           <w:b/>
         </w:rPr>
-        <w:t>(11)</w:t>
+        <w:t>(</w:t>
+      </w:r>
+      <w:r>
+        <w:rPr>
+          <w:rFonts w:hint="eastAsia"/>
+          <w:b/>
+        </w:rPr>
+        <w:t>10</w:t>
+      </w:r>
+      <w:r>
+        <w:rPr>
+          <w:rFonts w:hint="eastAsia"/>
+          <w:b/>
+        </w:rPr>
+        <w:t>)</w:t>
       </w:r>
       <w:r>
         <w:rPr>
@@ -1863,7 +1521,21 @@
           <w:rFonts w:hint="eastAsia"/>
           <w:b/>
         </w:rPr>
-        <w:t>(12)</w:t>
+        <w:t>(</w:t>
+      </w:r>
+      <w:r>
+        <w:rPr>
+          <w:rFonts w:hint="eastAsia"/>
+          <w:b/>
+        </w:rPr>
+        <w:t>11</w:t>
+      </w:r>
+      <w:r>
+        <w:rPr>
+          <w:rFonts w:hint="eastAsia"/>
+          <w:b/>
+        </w:rPr>
+        <w:t>)</w:t>
       </w:r>
       <w:r>
         <w:rPr>
@@ -1910,10 +1582,24 @@
           <w:rFonts w:hint="eastAsia"/>
           <w:b/>
         </w:rPr>
-        <w:t>(13)</w:t>
+        <w:t>(</w:t>
+      </w:r>
+      <w:r>
+        <w:rPr>
+          <w:rFonts w:hint="eastAsia"/>
+          <w:b/>
+        </w:rPr>
+        <w:t>12</w:t>
       </w:r>
       <w:bookmarkStart w:id="0" w:name="_GoBack"/>
       <w:bookmarkEnd w:id="0"/>
+      <w:r>
+        <w:rPr>
+          <w:rFonts w:hint="eastAsia"/>
+          <w:b/>
+        </w:rPr>
+        <w:t>)</w:t>
+      </w:r>
       <w:r>
         <w:rPr>
           <w:rFonts w:hint="eastAsia"/>
@@ -3447,6 +3133,7 @@
     <w:rsid w:val="00AF356C"/>
     <w:rsid w:val="00B85B3C"/>
     <w:rsid w:val="00C40FF4"/>
+    <w:rsid w:val="00C92A8C"/>
     <w:rsid w:val="00CA790F"/>
     <w:rsid w:val="00E87EEE"/>
     <w:rsid w:val="00E97DEF"/>
